--- a/CE-Form-ATM.docx
+++ b/CE-Form-ATM.docx
@@ -1,6 +1,6 @@
 
 <file path=word/document.xml><?xml version="1.0" encoding="utf-8"?>
-<w:document xmlns:wpc="http://schemas.microsoft.com/office/word/2010/wordprocessingCanvas" xmlns:cx="http://schemas.microsoft.com/office/drawing/2014/chartex" xmlns:cx1="http://schemas.microsoft.com/office/drawing/2015/9/8/chartex" xmlns:cx2="http://schemas.microsoft.com/office/drawing/2015/10/21/chartex" xmlns:cx3="http://schemas.microsoft.com/office/drawing/2016/5/9/chartex" xmlns:cx4="http://schemas.microsoft.com/office/drawing/2016/5/10/chartex" xmlns:cx5="http://schemas.microsoft.com/office/drawing/2016/5/11/chartex" xmlns:cx6="http://schemas.microsoft.com/office/drawing/2016/5/12/chartex" xmlns:cx7="http://schemas.microsoft.com/office/drawing/2016/5/13/chartex" xmlns:cx8="http://schemas.microsoft.com/office/drawing/2016/5/14/chartex" xmlns:mc="http://schemas.openxmlformats.org/markup-compatibility/2006" xmlns:aink="http://schemas.microsoft.com/office/drawing/2016/ink" xmlns:am3d="http://schemas.microsoft.com/office/drawing/2017/model3d" xmlns:o="urn:schemas-microsoft-com:office:office" xmlns:r="http://schemas.openxmlformats.org/officeDocument/2006/relationships" xmlns:m="http://schemas.openxmlformats.org/officeDocument/2006/math" xmlns:v="urn:schemas-microsoft-com:vml" xmlns:wp14="http://schemas.microsoft.com/office/word/2010/wordprocessingDrawing" xmlns:wp="http://schemas.openxmlformats.org/drawingml/2006/wordprocessingDrawing" xmlns:w10="urn:schemas-microsoft-com:office:word" xmlns:w="http://schemas.openxmlformats.org/wordprocessingml/2006/main" xmlns:w14="http://schemas.microsoft.com/office/word/2010/wordml" xmlns:w15="http://schemas.microsoft.com/office/word/2012/wordml" xmlns:w16cex="http://schemas.microsoft.com/office/word/2018/wordml/cex" xmlns:w16cid="http://schemas.microsoft.com/office/word/2016/wordml/cid" xmlns:w16="http://schemas.microsoft.com/office/word/2018/wordml" xmlns:w16sdtdh="http://schemas.microsoft.com/office/word/2020/wordml/sdtdatahash" xmlns:w16se="http://schemas.microsoft.com/office/word/2015/wordml/symex" xmlns:wpg="http://schemas.microsoft.com/office/word/2010/wordprocessingGroup" xmlns:wpi="http://schemas.microsoft.com/office/word/2010/wordprocessingInk" xmlns:wne="http://schemas.microsoft.com/office/word/2006/wordml" xmlns:wps="http://schemas.microsoft.com/office/word/2010/wordprocessingShape" mc:Ignorable="w14 w15 w16se w16cid w16 w16cex w16sdtdh wp14">
+<w:document xmlns:wpc="http://schemas.microsoft.com/office/word/2010/wordprocessingCanvas" xmlns:cx="http://schemas.microsoft.com/office/drawing/2014/chartex" xmlns:cx1="http://schemas.microsoft.com/office/drawing/2015/9/8/chartex" xmlns:cx2="http://schemas.microsoft.com/office/drawing/2015/10/21/chartex" xmlns:cx3="http://schemas.microsoft.com/office/drawing/2016/5/9/chartex" xmlns:cx4="http://schemas.microsoft.com/office/drawing/2016/5/10/chartex" xmlns:cx5="http://schemas.microsoft.com/office/drawing/2016/5/11/chartex" xmlns:cx6="http://schemas.microsoft.com/office/drawing/2016/5/12/chartex" xmlns:cx7="http://schemas.microsoft.com/office/drawing/2016/5/13/chartex" xmlns:cx8="http://schemas.microsoft.com/office/drawing/2016/5/14/chartex" xmlns:mc="http://schemas.openxmlformats.org/markup-compatibility/2006" xmlns:aink="http://schemas.microsoft.com/office/drawing/2016/ink" xmlns:am3d="http://schemas.microsoft.com/office/drawing/2017/model3d" xmlns:o="urn:schemas-microsoft-com:office:office" xmlns:oel="http://schemas.microsoft.com/office/2019/extlst" xmlns:r="http://schemas.openxmlformats.org/officeDocument/2006/relationships" xmlns:m="http://schemas.openxmlformats.org/officeDocument/2006/math" xmlns:v="urn:schemas-microsoft-com:vml" xmlns:wp14="http://schemas.microsoft.com/office/word/2010/wordprocessingDrawing" xmlns:wp="http://schemas.openxmlformats.org/drawingml/2006/wordprocessingDrawing" xmlns:w10="urn:schemas-microsoft-com:office:word" xmlns:w="http://schemas.openxmlformats.org/wordprocessingml/2006/main" xmlns:w14="http://schemas.microsoft.com/office/word/2010/wordml" xmlns:w15="http://schemas.microsoft.com/office/word/2012/wordml" xmlns:w16cex="http://schemas.microsoft.com/office/word/2018/wordml/cex" xmlns:w16cid="http://schemas.microsoft.com/office/word/2016/wordml/cid" xmlns:w16="http://schemas.microsoft.com/office/word/2018/wordml" xmlns:w16sdtdh="http://schemas.microsoft.com/office/word/2020/wordml/sdtdatahash" xmlns:w16se="http://schemas.microsoft.com/office/word/2015/wordml/symex" xmlns:wpg="http://schemas.microsoft.com/office/word/2010/wordprocessingGroup" xmlns:wpi="http://schemas.microsoft.com/office/word/2010/wordprocessingInk" xmlns:wne="http://schemas.microsoft.com/office/word/2006/wordml" xmlns:wps="http://schemas.microsoft.com/office/word/2010/wordprocessingShape" mc:Ignorable="w14 w15 w16se w16cid w16 w16cex w16sdtdh wp14">
   <w:body>
     <w:p>
       <w:pPr>
@@ -95,7 +95,6 @@
         <w:rPr>
           <w:rFonts w:ascii="Arial" w:hAnsi="Arial" w:cs="Arial"/>
           <w:b/>
-          <w:bCs/>
           <w:sz w:val="24"/>
           <w:szCs w:val="24"/>
         </w:rPr>
@@ -109,25 +108,31 @@
           <w:sz w:val="24"/>
           <w:szCs w:val="24"/>
         </w:rPr>
-        <w:t xml:space="preserve">Aggrieved Party: </w:t>
+        <w:t>Aggrieved Party:</w:t>
       </w:r>
-      <w:bookmarkStart w:id="0" w:name="_Hlk110503898"/>
-      <w:bookmarkStart w:id="1" w:name="_Hlk109829886"/>
-      <w:bookmarkStart w:id="2" w:name="_Hlk109052523"/>
+      <w:bookmarkStart w:id="0" w:name="_Hlk109052523"/>
+      <w:r>
+        <w:rPr>
+          <w:rFonts w:ascii="Arial" w:hAnsi="Arial" w:cs="Arial"/>
+          <w:b/>
+          <w:sz w:val="24"/>
+          <w:szCs w:val="24"/>
+        </w:rPr>
+        <w:t xml:space="preserve"> </w:t>
+      </w:r>
       <w:sdt>
         <w:sdtPr>
           <w:rPr>
             <w:rFonts w:ascii="Arial" w:hAnsi="Arial" w:cs="Arial"/>
             <w:b/>
-            <w:bCs/>
             <w:sz w:val="24"/>
             <w:szCs w:val="24"/>
           </w:rPr>
-          <w:id w:val="959608339"/>
+          <w:id w:val="2017348752"/>
           <w:placeholder>
-            <w:docPart w:val="04C34E54893C4E0092381836BA830380"/>
+            <w:docPart w:val="53C85B457A4B431FBADFEEC42292FB96"/>
           </w:placeholder>
-          <w:dataBinding w:prefixMappings="xmlns:ns0='urn:microsoft-crm/document-template/govcdm_eeoinformalcomplaint/10290/' " w:xpath="/ns0:DocumentTemplate[1]/govcdm_eeoinformalcomplaint[1]/govcdm_contact_govcdm_eeoinformalcomplaint_CurrentAPContact[1]/firstname[1]" w:storeItemID="{287602A6-2C0E-4154-B2C3-AAFD2A4EABF3}"/>
+          <w:dataBinding w:prefixMappings="xmlns:ns0='urn:microsoft-crm/document-template/govcdm_eeoinformalcomplaint/10290/' " w:xpath="/ns0:DocumentTemplate[1]/govcdm_eeoinformalcomplaint[1]/govcdm_eeocasecontact_eeoinformalcomplaint_ap[1]/govcdm_firstname[1]" w:storeItemID="{287602A6-2C0E-4154-B2C3-AAFD2A4EABF3}"/>
           <w:text/>
         </w:sdtPr>
         <w:sdtEndPr/>
@@ -137,41 +142,36 @@
             <w:rPr>
               <w:rFonts w:ascii="Arial" w:hAnsi="Arial" w:cs="Arial"/>
               <w:b/>
-              <w:bCs/>
               <w:sz w:val="24"/>
               <w:szCs w:val="24"/>
             </w:rPr>
-            <w:t>firstname</w:t>
+            <w:t>govcdm_firstname</w:t>
           </w:r>
           <w:proofErr w:type="spellEnd"/>
         </w:sdtContent>
       </w:sdt>
-      <w:bookmarkEnd w:id="0"/>
       <w:r>
         <w:rPr>
           <w:rFonts w:ascii="Arial" w:hAnsi="Arial" w:cs="Arial"/>
           <w:b/>
-          <w:bCs/>
           <w:sz w:val="24"/>
           <w:szCs w:val="24"/>
         </w:rPr>
         <w:t xml:space="preserve"> </w:t>
       </w:r>
-      <w:bookmarkStart w:id="3" w:name="_Hlk110503908"/>
       <w:sdt>
         <w:sdtPr>
           <w:rPr>
             <w:rFonts w:ascii="Arial" w:hAnsi="Arial" w:cs="Arial"/>
             <w:b/>
-            <w:bCs/>
             <w:sz w:val="24"/>
             <w:szCs w:val="24"/>
           </w:rPr>
-          <w:id w:val="341519652"/>
+          <w:id w:val="-1871673248"/>
           <w:placeholder>
-            <w:docPart w:val="04C34E54893C4E0092381836BA830380"/>
+            <w:docPart w:val="53C85B457A4B431FBADFEEC42292FB96"/>
           </w:placeholder>
-          <w:dataBinding w:prefixMappings="xmlns:ns0='urn:microsoft-crm/document-template/govcdm_eeoinformalcomplaint/10290/' " w:xpath="/ns0:DocumentTemplate[1]/govcdm_eeoinformalcomplaint[1]/govcdm_contact_govcdm_eeoinformalcomplaint_CurrentAPContact[1]/lastname[1]" w:storeItemID="{287602A6-2C0E-4154-B2C3-AAFD2A4EABF3}"/>
+          <w:dataBinding w:prefixMappings="xmlns:ns0='urn:microsoft-crm/document-template/govcdm_eeoinformalcomplaint/10290/' " w:xpath="/ns0:DocumentTemplate[1]/govcdm_eeoinformalcomplaint[1]/govcdm_eeocasecontact_eeoinformalcomplaint_ap[1]/govcdm_lastname[1]" w:storeItemID="{287602A6-2C0E-4154-B2C3-AAFD2A4EABF3}"/>
           <w:text/>
         </w:sdtPr>
         <w:sdtEndPr/>
@@ -181,37 +181,23 @@
             <w:rPr>
               <w:rFonts w:ascii="Arial" w:hAnsi="Arial" w:cs="Arial"/>
               <w:b/>
-              <w:bCs/>
               <w:sz w:val="24"/>
               <w:szCs w:val="24"/>
             </w:rPr>
-            <w:t>lastname</w:t>
+            <w:t>govcdm_lastname</w:t>
           </w:r>
           <w:proofErr w:type="spellEnd"/>
         </w:sdtContent>
       </w:sdt>
-      <w:bookmarkEnd w:id="1"/>
-      <w:bookmarkEnd w:id="3"/>
     </w:p>
-    <w:bookmarkEnd w:id="2"/>
+    <w:bookmarkEnd w:id="0"/>
     <w:p>
       <w:pPr>
-        <w:widowControl w:val="0"/>
-        <w:tabs>
-          <w:tab w:val="left" w:pos="450"/>
-          <w:tab w:val="left" w:pos="3780"/>
-          <w:tab w:val="left" w:pos="5400"/>
-          <w:tab w:val="left" w:pos="5760"/>
-          <w:tab w:val="left" w:pos="5850"/>
-          <w:tab w:val="left" w:pos="6660"/>
-        </w:tabs>
-        <w:spacing w:after="0" w:line="240" w:lineRule="auto"/>
+        <w:pStyle w:val="NoSpacing"/>
         <w:jc w:val="center"/>
         <w:rPr>
-          <w:rFonts w:ascii="Arial" w:eastAsia="Times New Roman" w:hAnsi="Arial" w:cs="Arial"/>
+          <w:rFonts w:ascii="Arial" w:hAnsi="Arial" w:cs="Arial"/>
           <w:b/>
-          <w:bCs/>
-          <w:snapToGrid w:val="0"/>
           <w:sz w:val="24"/>
           <w:szCs w:val="24"/>
         </w:rPr>
@@ -227,20 +213,18 @@
         </w:rPr>
         <w:t xml:space="preserve">Case Number: </w:t>
       </w:r>
-      <w:bookmarkStart w:id="4" w:name="_Hlk109052582"/>
       <w:sdt>
         <w:sdtPr>
           <w:rPr>
             <w:rStyle w:val="eop"/>
             <w:rFonts w:ascii="Arial" w:hAnsi="Arial" w:cs="Arial"/>
             <w:b/>
-            <w:bCs/>
             <w:sz w:val="24"/>
             <w:szCs w:val="24"/>
           </w:rPr>
-          <w:id w:val="696980250"/>
+          <w:id w:val="-1028097253"/>
           <w:placeholder>
-            <w:docPart w:val="0A8CC10C74A546B2A89F90A7F7D62AB0"/>
+            <w:docPart w:val="47817136DEB14F52853F1E9DBD82238D"/>
           </w:placeholder>
           <w:dataBinding w:prefixMappings="xmlns:ns0='urn:microsoft-crm/document-template/govcdm_eeoinformalcomplaint/10290/' " w:xpath="/ns0:DocumentTemplate[1]/govcdm_eeoinformalcomplaint[1]/govcdm_name[1]" w:storeItemID="{287602A6-2C0E-4154-B2C3-AAFD2A4EABF3}"/>
           <w:text/>
@@ -257,7 +241,6 @@
               <w:rStyle w:val="eop"/>
               <w:rFonts w:ascii="Arial" w:hAnsi="Arial" w:cs="Arial"/>
               <w:b/>
-              <w:bCs/>
               <w:sz w:val="24"/>
               <w:szCs w:val="24"/>
             </w:rPr>
@@ -266,13 +249,11 @@
           <w:proofErr w:type="spellEnd"/>
         </w:sdtContent>
       </w:sdt>
-      <w:bookmarkEnd w:id="4"/>
     </w:p>
     <w:p>
       <w:pPr>
         <w:widowControl w:val="0"/>
         <w:spacing w:after="0" w:line="240" w:lineRule="auto"/>
-        <w:jc w:val="center"/>
         <w:rPr>
           <w:rFonts w:ascii="Arial" w:eastAsia="Times New Roman" w:hAnsi="Arial" w:cs="Arial"/>
           <w:b/>
@@ -801,111 +782,6 @@
           <w:szCs w:val="24"/>
         </w:rPr>
         <w:tab/>
-        <w:t>_________________</w:t>
-      </w:r>
-    </w:p>
-    <w:p>
-      <w:pPr>
-        <w:rPr>
-          <w:rFonts w:ascii="Arial" w:hAnsi="Arial" w:cs="Arial"/>
-          <w:sz w:val="24"/>
-          <w:szCs w:val="24"/>
-        </w:rPr>
-      </w:pPr>
-      <w:sdt>
-        <w:sdtPr>
-          <w:rPr>
-            <w:rStyle w:val="normaltextrun"/>
-            <w:rFonts w:ascii="Arial" w:hAnsi="Arial" w:cs="Arial"/>
-            <w:sz w:val="24"/>
-            <w:szCs w:val="24"/>
-          </w:rPr>
-          <w:id w:val="1642931930"/>
-          <w:placeholder>
-            <w:docPart w:val="4E816EA6F892483B918A3508A1B48730"/>
-          </w:placeholder>
-          <w:dataBinding w:prefixMappings="xmlns:ns0='urn:microsoft-crm/document-template/govcdm_eeoinformalcomplaint/10290/' " w:xpath="/ns0:DocumentTemplate[1]/govcdm_eeoinformalcomplaint[1]/govcdm_contact_govcdm_eeoinformalcomplaint_CurrentAPContact[1]/firstname[1]" w:storeItemID="{287602A6-2C0E-4154-B2C3-AAFD2A4EABF3}"/>
-          <w:text/>
-        </w:sdtPr>
-        <w:sdtEndPr>
-          <w:rPr>
-            <w:rStyle w:val="normaltextrun"/>
-          </w:rPr>
-        </w:sdtEndPr>
-        <w:sdtContent>
-          <w:proofErr w:type="spellStart"/>
-          <w:r>
-            <w:rPr>
-              <w:rStyle w:val="normaltextrun"/>
-              <w:rFonts w:ascii="Arial" w:hAnsi="Arial" w:cs="Arial"/>
-              <w:sz w:val="24"/>
-              <w:szCs w:val="24"/>
-            </w:rPr>
-            <w:t>firstname</w:t>
-          </w:r>
-          <w:proofErr w:type="spellEnd"/>
-        </w:sdtContent>
-      </w:sdt>
-      <w:r>
-        <w:rPr>
-          <w:rStyle w:val="normaltextrun"/>
-          <w:rFonts w:ascii="Arial" w:hAnsi="Arial" w:cs="Arial"/>
-          <w:sz w:val="24"/>
-          <w:szCs w:val="24"/>
-        </w:rPr>
-        <w:t xml:space="preserve"> </w:t>
-      </w:r>
-      <w:sdt>
-        <w:sdtPr>
-          <w:rPr>
-            <w:rStyle w:val="normaltextrun"/>
-            <w:rFonts w:ascii="Arial" w:hAnsi="Arial" w:cs="Arial"/>
-            <w:sz w:val="24"/>
-            <w:szCs w:val="24"/>
-          </w:rPr>
-          <w:id w:val="-938905900"/>
-          <w:placeholder>
-            <w:docPart w:val="4E816EA6F892483B918A3508A1B48730"/>
-          </w:placeholder>
-          <w:dataBinding w:prefixMappings="xmlns:ns0='urn:microsoft-crm/document-template/govcdm_eeoinformalcomplaint/10290/' " w:xpath="/ns0:DocumentTemplate[1]/govcdm_eeoinformalcomplaint[1]/govcdm_contact_govcdm_eeoinformalcomplaint_CurrentAPContact[1]/lastname[1]" w:storeItemID="{287602A6-2C0E-4154-B2C3-AAFD2A4EABF3}"/>
-          <w:text/>
-        </w:sdtPr>
-        <w:sdtEndPr>
-          <w:rPr>
-            <w:rStyle w:val="normaltextrun"/>
-          </w:rPr>
-        </w:sdtEndPr>
-        <w:sdtContent>
-          <w:proofErr w:type="spellStart"/>
-          <w:r>
-            <w:rPr>
-              <w:rStyle w:val="normaltextrun"/>
-              <w:rFonts w:ascii="Arial" w:hAnsi="Arial" w:cs="Arial"/>
-              <w:sz w:val="24"/>
-              <w:szCs w:val="24"/>
-            </w:rPr>
-            <w:t>lastname</w:t>
-          </w:r>
-          <w:proofErr w:type="spellEnd"/>
-        </w:sdtContent>
-      </w:sdt>
-      <w:r>
-        <w:rPr>
-          <w:rStyle w:val="normaltextrun"/>
-          <w:rFonts w:ascii="Arial" w:hAnsi="Arial" w:cs="Arial"/>
-          <w:sz w:val="24"/>
-          <w:szCs w:val="24"/>
-        </w:rPr>
-        <w:t xml:space="preserve">, </w:t>
-      </w:r>
-      <w:r>
-        <w:rPr>
-          <w:rFonts w:ascii="Arial" w:eastAsia="Times New Roman" w:hAnsi="Arial" w:cs="Arial"/>
-          <w:snapToGrid w:val="0"/>
-          <w:sz w:val="24"/>
-          <w:szCs w:val="24"/>
-        </w:rPr>
-        <w:t>Aggrieved Person</w:t>
       </w:r>
       <w:r>
         <w:rPr>
@@ -923,7 +799,104 @@
           <w:sz w:val="24"/>
           <w:szCs w:val="24"/>
         </w:rPr>
-        <w:tab/>
+        <w:t>_________________</w:t>
+      </w:r>
+    </w:p>
+    <w:p>
+      <w:pPr>
+        <w:pStyle w:val="NoSpacing"/>
+        <w:rPr>
+          <w:rFonts w:ascii="Arial" w:hAnsi="Arial" w:cs="Arial"/>
+          <w:bCs/>
+          <w:sz w:val="24"/>
+          <w:szCs w:val="24"/>
+        </w:rPr>
+      </w:pPr>
+      <w:sdt>
+        <w:sdtPr>
+          <w:rPr>
+            <w:rFonts w:ascii="Arial" w:eastAsia="Times New Roman" w:hAnsi="Arial" w:cs="Arial"/>
+            <w:snapToGrid w:val="0"/>
+            <w:sz w:val="24"/>
+            <w:szCs w:val="24"/>
+          </w:rPr>
+          <w:id w:val="38413571"/>
+          <w:placeholder>
+            <w:docPart w:val="B476024071CD4E95915C094453F17F49"/>
+          </w:placeholder>
+          <w:dataBinding w:prefixMappings="xmlns:ns0='urn:microsoft-crm/document-template/govcdm_eeoinformalcomplaint/10290/' " w:xpath="/ns0:DocumentTemplate[1]/govcdm_eeoinformalcomplaint[1]/govcdm_eeocasecontact_eeoinformalcomplaint_ap[1]/govcdm_firstname[1]" w:storeItemID="{287602A6-2C0E-4154-B2C3-AAFD2A4EABF3}"/>
+          <w:text/>
+        </w:sdtPr>
+        <w:sdtEndPr/>
+        <w:sdtContent>
+          <w:proofErr w:type="spellStart"/>
+          <w:r>
+            <w:rPr>
+              <w:rFonts w:ascii="Arial" w:eastAsia="Times New Roman" w:hAnsi="Arial" w:cs="Arial"/>
+              <w:snapToGrid w:val="0"/>
+              <w:sz w:val="24"/>
+              <w:szCs w:val="24"/>
+            </w:rPr>
+            <w:t>govcdm_firstname</w:t>
+          </w:r>
+          <w:proofErr w:type="spellEnd"/>
+        </w:sdtContent>
+      </w:sdt>
+      <w:r>
+        <w:rPr>
+          <w:rFonts w:ascii="Arial" w:eastAsia="Times New Roman" w:hAnsi="Arial" w:cs="Arial"/>
+          <w:snapToGrid w:val="0"/>
+          <w:sz w:val="24"/>
+          <w:szCs w:val="24"/>
+        </w:rPr>
+        <w:t xml:space="preserve"> </w:t>
+      </w:r>
+      <w:sdt>
+        <w:sdtPr>
+          <w:rPr>
+            <w:rFonts w:ascii="Arial" w:eastAsia="Times New Roman" w:hAnsi="Arial" w:cs="Arial"/>
+            <w:snapToGrid w:val="0"/>
+            <w:sz w:val="24"/>
+            <w:szCs w:val="24"/>
+          </w:rPr>
+          <w:id w:val="987355057"/>
+          <w:placeholder>
+            <w:docPart w:val="B476024071CD4E95915C094453F17F49"/>
+          </w:placeholder>
+          <w:dataBinding w:prefixMappings="xmlns:ns0='urn:microsoft-crm/document-template/govcdm_eeoinformalcomplaint/10290/' " w:xpath="/ns0:DocumentTemplate[1]/govcdm_eeoinformalcomplaint[1]/govcdm_eeocasecontact_eeoinformalcomplaint_ap[1]/govcdm_lastname[1]" w:storeItemID="{287602A6-2C0E-4154-B2C3-AAFD2A4EABF3}"/>
+          <w:text/>
+        </w:sdtPr>
+        <w:sdtEndPr/>
+        <w:sdtContent>
+          <w:proofErr w:type="spellStart"/>
+          <w:r>
+            <w:rPr>
+              <w:rFonts w:ascii="Arial" w:eastAsia="Times New Roman" w:hAnsi="Arial" w:cs="Arial"/>
+              <w:snapToGrid w:val="0"/>
+              <w:sz w:val="24"/>
+              <w:szCs w:val="24"/>
+            </w:rPr>
+            <w:t>govcdm_lastname</w:t>
+          </w:r>
+          <w:proofErr w:type="spellEnd"/>
+        </w:sdtContent>
+      </w:sdt>
+      <w:r>
+        <w:rPr>
+          <w:rFonts w:ascii="Arial" w:eastAsia="Times New Roman" w:hAnsi="Arial" w:cs="Arial"/>
+          <w:snapToGrid w:val="0"/>
+          <w:sz w:val="24"/>
+          <w:szCs w:val="24"/>
+        </w:rPr>
+        <w:t>,</w:t>
+      </w:r>
+      <w:r>
+        <w:rPr>
+          <w:rFonts w:ascii="Arial" w:hAnsi="Arial" w:cs="Arial"/>
+          <w:sz w:val="20"/>
+          <w:szCs w:val="20"/>
+        </w:rPr>
+        <w:t xml:space="preserve"> </w:t>
       </w:r>
       <w:r>
         <w:rPr>
@@ -932,6 +905,25 @@
           <w:sz w:val="24"/>
           <w:szCs w:val="24"/>
         </w:rPr>
+        <w:t>Aggrieved P</w:t>
+      </w:r>
+      <w:r>
+        <w:rPr>
+          <w:rFonts w:ascii="Arial" w:eastAsia="Times New Roman" w:hAnsi="Arial" w:cs="Arial"/>
+          <w:snapToGrid w:val="0"/>
+          <w:sz w:val="24"/>
+          <w:szCs w:val="24"/>
+        </w:rPr>
+        <w:t>arty</w:t>
+      </w:r>
+      <w:r>
+        <w:rPr>
+          <w:rFonts w:ascii="Arial" w:eastAsia="Times New Roman" w:hAnsi="Arial" w:cs="Arial"/>
+          <w:snapToGrid w:val="0"/>
+          <w:sz w:val="24"/>
+          <w:szCs w:val="24"/>
+        </w:rPr>
+        <w:tab/>
         <w:t>Date</w:t>
       </w:r>
     </w:p>
@@ -996,13 +988,29 @@
           <w:szCs w:val="24"/>
         </w:rPr>
         <w:tab/>
+      </w:r>
+      <w:r>
+        <w:rPr>
+          <w:rFonts w:ascii="Arial" w:eastAsia="Times New Roman" w:hAnsi="Arial" w:cs="Arial"/>
+          <w:snapToGrid w:val="0"/>
+          <w:sz w:val="24"/>
+          <w:szCs w:val="24"/>
+        </w:rPr>
+        <w:tab/>
+      </w:r>
+      <w:r>
+        <w:rPr>
+          <w:rFonts w:ascii="Arial" w:eastAsia="Times New Roman" w:hAnsi="Arial" w:cs="Arial"/>
+          <w:snapToGrid w:val="0"/>
+          <w:sz w:val="24"/>
+          <w:szCs w:val="24"/>
+        </w:rPr>
         <w:t>__________________</w:t>
       </w:r>
     </w:p>
-    <w:bookmarkStart w:id="5" w:name="_Hlk109829726"/>
     <w:p>
       <w:pPr>
-        <w:spacing w:after="0" w:line="240" w:lineRule="auto"/>
+        <w:pStyle w:val="NoSpacing"/>
         <w:rPr>
           <w:rFonts w:ascii="Arial" w:hAnsi="Arial" w:cs="Arial"/>
           <w:sz w:val="24"/>
@@ -1016,9 +1024,9 @@
             <w:sz w:val="24"/>
             <w:szCs w:val="24"/>
           </w:rPr>
-          <w:id w:val="1118802533"/>
+          <w:id w:val="776057173"/>
           <w:placeholder>
-            <w:docPart w:val="0294D2E0EA5948E2A42047DF3CE4EBED"/>
+            <w:docPart w:val="C7229F2C08444936B96AF69142A1EBCA"/>
           </w:placeholder>
           <w:dataBinding w:prefixMappings="xmlns:ns0='urn:microsoft-crm/document-template/govcdm_eeoinformalcomplaint/10290/' " w:xpath="/ns0:DocumentTemplate[1]/govcdm_eeoinformalcomplaint[1]/govcdm_contact_govcdm_eeoinformalcomplaint_CurrentAPRepresentativeAttorney[1]/firstname[1]" w:storeItemID="{287602A6-2C0E-4154-B2C3-AAFD2A4EABF3}"/>
           <w:text/>
@@ -1052,9 +1060,9 @@
             <w:sz w:val="24"/>
             <w:szCs w:val="24"/>
           </w:rPr>
-          <w:id w:val="452130502"/>
+          <w:id w:val="1655572649"/>
           <w:placeholder>
-            <w:docPart w:val="0294D2E0EA5948E2A42047DF3CE4EBED"/>
+            <w:docPart w:val="5804979427714409817F7645D81A461F"/>
           </w:placeholder>
           <w:dataBinding w:prefixMappings="xmlns:ns0='urn:microsoft-crm/document-template/govcdm_eeoinformalcomplaint/10290/' " w:xpath="/ns0:DocumentTemplate[1]/govcdm_eeoinformalcomplaint[1]/govcdm_contact_govcdm_eeoinformalcomplaint_CurrentAPRepresentativeAttorney[1]/lastname[1]" w:storeItemID="{287602A6-2C0E-4154-B2C3-AAFD2A4EABF3}"/>
           <w:text/>
@@ -1073,10 +1081,10 @@
           <w:proofErr w:type="spellEnd"/>
         </w:sdtContent>
       </w:sdt>
-      <w:bookmarkEnd w:id="5"/>
       <w:r>
         <w:rPr>
-          <w:rFonts w:ascii="Arial" w:hAnsi="Arial" w:cs="Arial"/>
+          <w:rFonts w:ascii="Arial" w:eastAsia="Times New Roman" w:hAnsi="Arial" w:cs="Arial"/>
+          <w:snapToGrid w:val="0"/>
           <w:sz w:val="24"/>
           <w:szCs w:val="24"/>
         </w:rPr>
@@ -1090,6 +1098,24 @@
           <w:szCs w:val="24"/>
         </w:rPr>
         <w:t>Representative</w:t>
+      </w:r>
+      <w:r>
+        <w:rPr>
+          <w:rFonts w:ascii="Arial" w:eastAsia="Times New Roman" w:hAnsi="Arial" w:cs="Arial"/>
+          <w:snapToGrid w:val="0"/>
+          <w:sz w:val="24"/>
+          <w:szCs w:val="24"/>
+        </w:rPr>
+        <w:tab/>
+      </w:r>
+      <w:r>
+        <w:rPr>
+          <w:rFonts w:ascii="Arial" w:eastAsia="Times New Roman" w:hAnsi="Arial" w:cs="Arial"/>
+          <w:snapToGrid w:val="0"/>
+          <w:sz w:val="24"/>
+          <w:szCs w:val="24"/>
+        </w:rPr>
+        <w:tab/>
       </w:r>
       <w:r>
         <w:rPr>
@@ -1195,6 +1221,23 @@
           <w:szCs w:val="24"/>
         </w:rPr>
         <w:tab/>
+      </w:r>
+      <w:r>
+        <w:rPr>
+          <w:rFonts w:ascii="Arial" w:eastAsia="Times New Roman" w:hAnsi="Arial" w:cs="Arial"/>
+          <w:snapToGrid w:val="0"/>
+          <w:sz w:val="24"/>
+          <w:szCs w:val="24"/>
+        </w:rPr>
+        <w:tab/>
+      </w:r>
+      <w:r>
+        <w:rPr>
+          <w:rFonts w:ascii="Arial" w:eastAsia="Times New Roman" w:hAnsi="Arial" w:cs="Arial"/>
+          <w:snapToGrid w:val="0"/>
+          <w:sz w:val="24"/>
+          <w:szCs w:val="24"/>
+        </w:rPr>
         <w:t>__________________</w:t>
       </w:r>
     </w:p>
@@ -1229,6 +1272,32 @@
           <w:szCs w:val="24"/>
         </w:rPr>
         <w:tab/>
+      </w:r>
+      <w:r>
+        <w:rPr>
+          <w:rFonts w:ascii="Arial" w:eastAsia="Times New Roman" w:hAnsi="Arial" w:cs="Arial"/>
+          <w:snapToGrid w:val="0"/>
+          <w:sz w:val="24"/>
+          <w:szCs w:val="24"/>
+        </w:rPr>
+        <w:tab/>
+      </w:r>
+      <w:r>
+        <w:rPr>
+          <w:rFonts w:ascii="Arial" w:eastAsia="Times New Roman" w:hAnsi="Arial" w:cs="Arial"/>
+          <w:snapToGrid w:val="0"/>
+          <w:sz w:val="24"/>
+          <w:szCs w:val="24"/>
+        </w:rPr>
+        <w:tab/>
+      </w:r>
+      <w:r>
+        <w:rPr>
+          <w:rFonts w:ascii="Arial" w:eastAsia="Times New Roman" w:hAnsi="Arial" w:cs="Arial"/>
+          <w:snapToGrid w:val="0"/>
+          <w:sz w:val="24"/>
+          <w:szCs w:val="24"/>
+        </w:rPr>
         <w:t>Date</w:t>
       </w:r>
     </w:p>
@@ -1308,6 +1377,23 @@
           <w:szCs w:val="24"/>
         </w:rPr>
         <w:tab/>
+      </w:r>
+      <w:r>
+        <w:rPr>
+          <w:rFonts w:ascii="Arial" w:eastAsia="Times New Roman" w:hAnsi="Arial" w:cs="Arial"/>
+          <w:snapToGrid w:val="0"/>
+          <w:sz w:val="24"/>
+          <w:szCs w:val="24"/>
+        </w:rPr>
+        <w:tab/>
+      </w:r>
+      <w:r>
+        <w:rPr>
+          <w:rFonts w:ascii="Arial" w:eastAsia="Times New Roman" w:hAnsi="Arial" w:cs="Arial"/>
+          <w:snapToGrid w:val="0"/>
+          <w:sz w:val="24"/>
+          <w:szCs w:val="24"/>
+        </w:rPr>
         <w:t>___________________</w:t>
       </w:r>
     </w:p>
@@ -1342,6 +1428,32 @@
           <w:szCs w:val="24"/>
         </w:rPr>
         <w:tab/>
+      </w:r>
+      <w:r>
+        <w:rPr>
+          <w:rFonts w:ascii="Arial" w:eastAsia="Times New Roman" w:hAnsi="Arial" w:cs="Arial"/>
+          <w:snapToGrid w:val="0"/>
+          <w:sz w:val="24"/>
+          <w:szCs w:val="24"/>
+        </w:rPr>
+        <w:tab/>
+      </w:r>
+      <w:r>
+        <w:rPr>
+          <w:rFonts w:ascii="Arial" w:eastAsia="Times New Roman" w:hAnsi="Arial" w:cs="Arial"/>
+          <w:snapToGrid w:val="0"/>
+          <w:sz w:val="24"/>
+          <w:szCs w:val="24"/>
+        </w:rPr>
+        <w:tab/>
+      </w:r>
+      <w:r>
+        <w:rPr>
+          <w:rFonts w:ascii="Arial" w:eastAsia="Times New Roman" w:hAnsi="Arial" w:cs="Arial"/>
+          <w:snapToGrid w:val="0"/>
+          <w:sz w:val="24"/>
+          <w:szCs w:val="24"/>
+        </w:rPr>
         <w:t>Date</w:t>
       </w:r>
     </w:p>
@@ -1375,10 +1487,12 @@
       </w:pPr>
     </w:p>
     <w:sectPr>
-      <w:headerReference w:type="default" r:id="rId10"/>
-      <w:footerReference w:type="default" r:id="rId11"/>
-      <w:headerReference w:type="first" r:id="rId12"/>
-      <w:footerReference w:type="first" r:id="rId13"/>
+      <w:headerReference w:type="even" r:id="rId10"/>
+      <w:headerReference w:type="default" r:id="rId11"/>
+      <w:footerReference w:type="even" r:id="rId12"/>
+      <w:footerReference w:type="default" r:id="rId13"/>
+      <w:headerReference w:type="first" r:id="rId14"/>
+      <w:footerReference w:type="first" r:id="rId15"/>
       <w:pgSz w:w="11906" w:h="16838"/>
       <w:pgMar w:top="1701" w:right="1376" w:bottom="1701" w:left="1134" w:header="720" w:footer="432" w:gutter="0"/>
       <w:cols w:space="708"/>
@@ -1390,7 +1504,7 @@
 </file>
 
 <file path=word/endnotes.xml><?xml version="1.0" encoding="utf-8"?>
-<w:endnotes xmlns:wpc="http://schemas.microsoft.com/office/word/2010/wordprocessingCanvas" xmlns:cx="http://schemas.microsoft.com/office/drawing/2014/chartex" xmlns:cx1="http://schemas.microsoft.com/office/drawing/2015/9/8/chartex" xmlns:cx2="http://schemas.microsoft.com/office/drawing/2015/10/21/chartex" xmlns:cx3="http://schemas.microsoft.com/office/drawing/2016/5/9/chartex" xmlns:cx4="http://schemas.microsoft.com/office/drawing/2016/5/10/chartex" xmlns:cx5="http://schemas.microsoft.com/office/drawing/2016/5/11/chartex" xmlns:cx6="http://schemas.microsoft.com/office/drawing/2016/5/12/chartex" xmlns:cx7="http://schemas.microsoft.com/office/drawing/2016/5/13/chartex" xmlns:cx8="http://schemas.microsoft.com/office/drawing/2016/5/14/chartex" xmlns:mc="http://schemas.openxmlformats.org/markup-compatibility/2006" xmlns:aink="http://schemas.microsoft.com/office/drawing/2016/ink" xmlns:am3d="http://schemas.microsoft.com/office/drawing/2017/model3d" xmlns:o="urn:schemas-microsoft-com:office:office" xmlns:r="http://schemas.openxmlformats.org/officeDocument/2006/relationships" xmlns:m="http://schemas.openxmlformats.org/officeDocument/2006/math" xmlns:v="urn:schemas-microsoft-com:vml" xmlns:wp14="http://schemas.microsoft.com/office/word/2010/wordprocessingDrawing" xmlns:wp="http://schemas.openxmlformats.org/drawingml/2006/wordprocessingDrawing" xmlns:w10="urn:schemas-microsoft-com:office:word" xmlns:w="http://schemas.openxmlformats.org/wordprocessingml/2006/main" xmlns:w14="http://schemas.microsoft.com/office/word/2010/wordml" xmlns:w15="http://schemas.microsoft.com/office/word/2012/wordml" xmlns:w16cex="http://schemas.microsoft.com/office/word/2018/wordml/cex" xmlns:w16cid="http://schemas.microsoft.com/office/word/2016/wordml/cid" xmlns:w16="http://schemas.microsoft.com/office/word/2018/wordml" xmlns:w16sdtdh="http://schemas.microsoft.com/office/word/2020/wordml/sdtdatahash" xmlns:w16se="http://schemas.microsoft.com/office/word/2015/wordml/symex" xmlns:wpg="http://schemas.microsoft.com/office/word/2010/wordprocessingGroup" xmlns:wpi="http://schemas.microsoft.com/office/word/2010/wordprocessingInk" xmlns:wne="http://schemas.microsoft.com/office/word/2006/wordml" xmlns:wps="http://schemas.microsoft.com/office/word/2010/wordprocessingShape" mc:Ignorable="w14 w15 w16se w16cid w16 w16cex w16sdtdh wp14">
+<w:endnotes xmlns:wpc="http://schemas.microsoft.com/office/word/2010/wordprocessingCanvas" xmlns:cx="http://schemas.microsoft.com/office/drawing/2014/chartex" xmlns:cx1="http://schemas.microsoft.com/office/drawing/2015/9/8/chartex" xmlns:cx2="http://schemas.microsoft.com/office/drawing/2015/10/21/chartex" xmlns:cx3="http://schemas.microsoft.com/office/drawing/2016/5/9/chartex" xmlns:cx4="http://schemas.microsoft.com/office/drawing/2016/5/10/chartex" xmlns:cx5="http://schemas.microsoft.com/office/drawing/2016/5/11/chartex" xmlns:cx6="http://schemas.microsoft.com/office/drawing/2016/5/12/chartex" xmlns:cx7="http://schemas.microsoft.com/office/drawing/2016/5/13/chartex" xmlns:cx8="http://schemas.microsoft.com/office/drawing/2016/5/14/chartex" xmlns:mc="http://schemas.openxmlformats.org/markup-compatibility/2006" xmlns:aink="http://schemas.microsoft.com/office/drawing/2016/ink" xmlns:am3d="http://schemas.microsoft.com/office/drawing/2017/model3d" xmlns:o="urn:schemas-microsoft-com:office:office" xmlns:oel="http://schemas.microsoft.com/office/2019/extlst" xmlns:r="http://schemas.openxmlformats.org/officeDocument/2006/relationships" xmlns:m="http://schemas.openxmlformats.org/officeDocument/2006/math" xmlns:v="urn:schemas-microsoft-com:vml" xmlns:wp14="http://schemas.microsoft.com/office/word/2010/wordprocessingDrawing" xmlns:wp="http://schemas.openxmlformats.org/drawingml/2006/wordprocessingDrawing" xmlns:w10="urn:schemas-microsoft-com:office:word" xmlns:w="http://schemas.openxmlformats.org/wordprocessingml/2006/main" xmlns:w14="http://schemas.microsoft.com/office/word/2010/wordml" xmlns:w15="http://schemas.microsoft.com/office/word/2012/wordml" xmlns:w16cex="http://schemas.microsoft.com/office/word/2018/wordml/cex" xmlns:w16cid="http://schemas.microsoft.com/office/word/2016/wordml/cid" xmlns:w16="http://schemas.microsoft.com/office/word/2018/wordml" xmlns:w16sdtdh="http://schemas.microsoft.com/office/word/2020/wordml/sdtdatahash" xmlns:w16se="http://schemas.microsoft.com/office/word/2015/wordml/symex" xmlns:wpg="http://schemas.microsoft.com/office/word/2010/wordprocessingGroup" xmlns:wpi="http://schemas.microsoft.com/office/word/2010/wordprocessingInk" xmlns:wne="http://schemas.microsoft.com/office/word/2006/wordml" xmlns:wps="http://schemas.microsoft.com/office/word/2010/wordprocessingShape" mc:Ignorable="w14 w15 w16se w16cid w16 w16cex w16sdtdh wp14">
   <w:endnote w:type="separator" w:id="-1">
     <w:p>
       <w:pPr>
@@ -1415,7 +1529,17 @@
 </file>
 
 <file path=word/footer1.xml><?xml version="1.0" encoding="utf-8"?>
-<w:ftr xmlns:wpc="http://schemas.microsoft.com/office/word/2010/wordprocessingCanvas" xmlns:cx="http://schemas.microsoft.com/office/drawing/2014/chartex" xmlns:cx1="http://schemas.microsoft.com/office/drawing/2015/9/8/chartex" xmlns:cx2="http://schemas.microsoft.com/office/drawing/2015/10/21/chartex" xmlns:cx3="http://schemas.microsoft.com/office/drawing/2016/5/9/chartex" xmlns:cx4="http://schemas.microsoft.com/office/drawing/2016/5/10/chartex" xmlns:cx5="http://schemas.microsoft.com/office/drawing/2016/5/11/chartex" xmlns:cx6="http://schemas.microsoft.com/office/drawing/2016/5/12/chartex" xmlns:cx7="http://schemas.microsoft.com/office/drawing/2016/5/13/chartex" xmlns:cx8="http://schemas.microsoft.com/office/drawing/2016/5/14/chartex" xmlns:mc="http://schemas.openxmlformats.org/markup-compatibility/2006" xmlns:aink="http://schemas.microsoft.com/office/drawing/2016/ink" xmlns:am3d="http://schemas.microsoft.com/office/drawing/2017/model3d" xmlns:o="urn:schemas-microsoft-com:office:office" xmlns:r="http://schemas.openxmlformats.org/officeDocument/2006/relationships" xmlns:m="http://schemas.openxmlformats.org/officeDocument/2006/math" xmlns:v="urn:schemas-microsoft-com:vml" xmlns:wp14="http://schemas.microsoft.com/office/word/2010/wordprocessingDrawing" xmlns:wp="http://schemas.openxmlformats.org/drawingml/2006/wordprocessingDrawing" xmlns:w10="urn:schemas-microsoft-com:office:word" xmlns:w="http://schemas.openxmlformats.org/wordprocessingml/2006/main" xmlns:w14="http://schemas.microsoft.com/office/word/2010/wordml" xmlns:w15="http://schemas.microsoft.com/office/word/2012/wordml" xmlns:w16cex="http://schemas.microsoft.com/office/word/2018/wordml/cex" xmlns:w16cid="http://schemas.microsoft.com/office/word/2016/wordml/cid" xmlns:w16="http://schemas.microsoft.com/office/word/2018/wordml" xmlns:w16sdtdh="http://schemas.microsoft.com/office/word/2020/wordml/sdtdatahash" xmlns:w16se="http://schemas.microsoft.com/office/word/2015/wordml/symex" xmlns:wpg="http://schemas.microsoft.com/office/word/2010/wordprocessingGroup" xmlns:wpi="http://schemas.microsoft.com/office/word/2010/wordprocessingInk" xmlns:wne="http://schemas.microsoft.com/office/word/2006/wordml" xmlns:wps="http://schemas.microsoft.com/office/word/2010/wordprocessingShape" mc:Ignorable="w14 w15 w16se w16cid w16 w16cex w16sdtdh wp14">
+<w:ftr xmlns:wpc="http://schemas.microsoft.com/office/word/2010/wordprocessingCanvas" xmlns:cx="http://schemas.microsoft.com/office/drawing/2014/chartex" xmlns:cx1="http://schemas.microsoft.com/office/drawing/2015/9/8/chartex" xmlns:cx2="http://schemas.microsoft.com/office/drawing/2015/10/21/chartex" xmlns:cx3="http://schemas.microsoft.com/office/drawing/2016/5/9/chartex" xmlns:cx4="http://schemas.microsoft.com/office/drawing/2016/5/10/chartex" xmlns:cx5="http://schemas.microsoft.com/office/drawing/2016/5/11/chartex" xmlns:cx6="http://schemas.microsoft.com/office/drawing/2016/5/12/chartex" xmlns:cx7="http://schemas.microsoft.com/office/drawing/2016/5/13/chartex" xmlns:cx8="http://schemas.microsoft.com/office/drawing/2016/5/14/chartex" xmlns:mc="http://schemas.openxmlformats.org/markup-compatibility/2006" xmlns:aink="http://schemas.microsoft.com/office/drawing/2016/ink" xmlns:am3d="http://schemas.microsoft.com/office/drawing/2017/model3d" xmlns:o="urn:schemas-microsoft-com:office:office" xmlns:oel="http://schemas.microsoft.com/office/2019/extlst" xmlns:r="http://schemas.openxmlformats.org/officeDocument/2006/relationships" xmlns:m="http://schemas.openxmlformats.org/officeDocument/2006/math" xmlns:v="urn:schemas-microsoft-com:vml" xmlns:wp14="http://schemas.microsoft.com/office/word/2010/wordprocessingDrawing" xmlns:wp="http://schemas.openxmlformats.org/drawingml/2006/wordprocessingDrawing" xmlns:w10="urn:schemas-microsoft-com:office:word" xmlns:w="http://schemas.openxmlformats.org/wordprocessingml/2006/main" xmlns:w14="http://schemas.microsoft.com/office/word/2010/wordml" xmlns:w15="http://schemas.microsoft.com/office/word/2012/wordml" xmlns:w16cex="http://schemas.microsoft.com/office/word/2018/wordml/cex" xmlns:w16cid="http://schemas.microsoft.com/office/word/2016/wordml/cid" xmlns:w16="http://schemas.microsoft.com/office/word/2018/wordml" xmlns:w16sdtdh="http://schemas.microsoft.com/office/word/2020/wordml/sdtdatahash" xmlns:w16se="http://schemas.microsoft.com/office/word/2015/wordml/symex" xmlns:wpg="http://schemas.microsoft.com/office/word/2010/wordprocessingGroup" xmlns:wpi="http://schemas.microsoft.com/office/word/2010/wordprocessingInk" xmlns:wne="http://schemas.microsoft.com/office/word/2006/wordml" xmlns:wps="http://schemas.microsoft.com/office/word/2010/wordprocessingShape" mc:Ignorable="w14 w15 w16se w16cid w16 w16cex w16sdtdh wp14">
+  <w:p>
+    <w:pPr>
+      <w:pStyle w:val="Footer"/>
+    </w:pPr>
+  </w:p>
+</w:ftr>
+</file>
+
+<file path=word/footer2.xml><?xml version="1.0" encoding="utf-8"?>
+<w:ftr xmlns:wpc="http://schemas.microsoft.com/office/word/2010/wordprocessingCanvas" xmlns:cx="http://schemas.microsoft.com/office/drawing/2014/chartex" xmlns:cx1="http://schemas.microsoft.com/office/drawing/2015/9/8/chartex" xmlns:cx2="http://schemas.microsoft.com/office/drawing/2015/10/21/chartex" xmlns:cx3="http://schemas.microsoft.com/office/drawing/2016/5/9/chartex" xmlns:cx4="http://schemas.microsoft.com/office/drawing/2016/5/10/chartex" xmlns:cx5="http://schemas.microsoft.com/office/drawing/2016/5/11/chartex" xmlns:cx6="http://schemas.microsoft.com/office/drawing/2016/5/12/chartex" xmlns:cx7="http://schemas.microsoft.com/office/drawing/2016/5/13/chartex" xmlns:cx8="http://schemas.microsoft.com/office/drawing/2016/5/14/chartex" xmlns:mc="http://schemas.openxmlformats.org/markup-compatibility/2006" xmlns:aink="http://schemas.microsoft.com/office/drawing/2016/ink" xmlns:am3d="http://schemas.microsoft.com/office/drawing/2017/model3d" xmlns:o="urn:schemas-microsoft-com:office:office" xmlns:oel="http://schemas.microsoft.com/office/2019/extlst" xmlns:r="http://schemas.openxmlformats.org/officeDocument/2006/relationships" xmlns:m="http://schemas.openxmlformats.org/officeDocument/2006/math" xmlns:v="urn:schemas-microsoft-com:vml" xmlns:wp14="http://schemas.microsoft.com/office/word/2010/wordprocessingDrawing" xmlns:wp="http://schemas.openxmlformats.org/drawingml/2006/wordprocessingDrawing" xmlns:w10="urn:schemas-microsoft-com:office:word" xmlns:w="http://schemas.openxmlformats.org/wordprocessingml/2006/main" xmlns:w14="http://schemas.microsoft.com/office/word/2010/wordml" xmlns:w15="http://schemas.microsoft.com/office/word/2012/wordml" xmlns:w16cex="http://schemas.microsoft.com/office/word/2018/wordml/cex" xmlns:w16cid="http://schemas.microsoft.com/office/word/2016/wordml/cid" xmlns:w16="http://schemas.microsoft.com/office/word/2018/wordml" xmlns:w16sdtdh="http://schemas.microsoft.com/office/word/2020/wordml/sdtdatahash" xmlns:w16se="http://schemas.microsoft.com/office/word/2015/wordml/symex" xmlns:wpg="http://schemas.microsoft.com/office/word/2010/wordprocessingGroup" xmlns:wpi="http://schemas.microsoft.com/office/word/2010/wordprocessingInk" xmlns:wne="http://schemas.microsoft.com/office/word/2006/wordml" xmlns:wps="http://schemas.microsoft.com/office/word/2010/wordprocessingShape" mc:Ignorable="w14 w15 w16se w16cid w16 w16cex w16sdtdh wp14">
   <w:p>
     <w:pPr>
       <w:pStyle w:val="Footer"/>
@@ -1427,7 +1551,7 @@
         <w:sz w:val="20"/>
       </w:rPr>
     </w:pPr>
-    <w:bookmarkStart w:id="7" w:name="_Hlk109049302"/>
+    <w:bookmarkStart w:id="2" w:name="_Hlk109049302"/>
   </w:p>
   <w:p>
     <w:pPr>
@@ -1491,13 +1615,13 @@
       </w:rPr>
       <w:t>. </w:t>
     </w:r>
-    <w:bookmarkEnd w:id="7"/>
+    <w:bookmarkEnd w:id="2"/>
   </w:p>
 </w:ftr>
 </file>
 
-<file path=word/footer2.xml><?xml version="1.0" encoding="utf-8"?>
-<w:ftr xmlns:wpc="http://schemas.microsoft.com/office/word/2010/wordprocessingCanvas" xmlns:cx="http://schemas.microsoft.com/office/drawing/2014/chartex" xmlns:cx1="http://schemas.microsoft.com/office/drawing/2015/9/8/chartex" xmlns:cx2="http://schemas.microsoft.com/office/drawing/2015/10/21/chartex" xmlns:cx3="http://schemas.microsoft.com/office/drawing/2016/5/9/chartex" xmlns:cx4="http://schemas.microsoft.com/office/drawing/2016/5/10/chartex" xmlns:cx5="http://schemas.microsoft.com/office/drawing/2016/5/11/chartex" xmlns:cx6="http://schemas.microsoft.com/office/drawing/2016/5/12/chartex" xmlns:cx7="http://schemas.microsoft.com/office/drawing/2016/5/13/chartex" xmlns:cx8="http://schemas.microsoft.com/office/drawing/2016/5/14/chartex" xmlns:mc="http://schemas.openxmlformats.org/markup-compatibility/2006" xmlns:aink="http://schemas.microsoft.com/office/drawing/2016/ink" xmlns:am3d="http://schemas.microsoft.com/office/drawing/2017/model3d" xmlns:o="urn:schemas-microsoft-com:office:office" xmlns:r="http://schemas.openxmlformats.org/officeDocument/2006/relationships" xmlns:m="http://schemas.openxmlformats.org/officeDocument/2006/math" xmlns:v="urn:schemas-microsoft-com:vml" xmlns:wp14="http://schemas.microsoft.com/office/word/2010/wordprocessingDrawing" xmlns:wp="http://schemas.openxmlformats.org/drawingml/2006/wordprocessingDrawing" xmlns:w10="urn:schemas-microsoft-com:office:word" xmlns:w="http://schemas.openxmlformats.org/wordprocessingml/2006/main" xmlns:w14="http://schemas.microsoft.com/office/word/2010/wordml" xmlns:w15="http://schemas.microsoft.com/office/word/2012/wordml" xmlns:w16cex="http://schemas.microsoft.com/office/word/2018/wordml/cex" xmlns:w16cid="http://schemas.microsoft.com/office/word/2016/wordml/cid" xmlns:w16="http://schemas.microsoft.com/office/word/2018/wordml" xmlns:w16sdtdh="http://schemas.microsoft.com/office/word/2020/wordml/sdtdatahash" xmlns:w16se="http://schemas.microsoft.com/office/word/2015/wordml/symex" xmlns:wpg="http://schemas.microsoft.com/office/word/2010/wordprocessingGroup" xmlns:wpi="http://schemas.microsoft.com/office/word/2010/wordprocessingInk" xmlns:wne="http://schemas.microsoft.com/office/word/2006/wordml" xmlns:wps="http://schemas.microsoft.com/office/word/2010/wordprocessingShape" mc:Ignorable="w14 w15 w16se w16cid w16 w16cex w16sdtdh wp14">
+<file path=word/footer3.xml><?xml version="1.0" encoding="utf-8"?>
+<w:ftr xmlns:wpc="http://schemas.microsoft.com/office/word/2010/wordprocessingCanvas" xmlns:cx="http://schemas.microsoft.com/office/drawing/2014/chartex" xmlns:cx1="http://schemas.microsoft.com/office/drawing/2015/9/8/chartex" xmlns:cx2="http://schemas.microsoft.com/office/drawing/2015/10/21/chartex" xmlns:cx3="http://schemas.microsoft.com/office/drawing/2016/5/9/chartex" xmlns:cx4="http://schemas.microsoft.com/office/drawing/2016/5/10/chartex" xmlns:cx5="http://schemas.microsoft.com/office/drawing/2016/5/11/chartex" xmlns:cx6="http://schemas.microsoft.com/office/drawing/2016/5/12/chartex" xmlns:cx7="http://schemas.microsoft.com/office/drawing/2016/5/13/chartex" xmlns:cx8="http://schemas.microsoft.com/office/drawing/2016/5/14/chartex" xmlns:mc="http://schemas.openxmlformats.org/markup-compatibility/2006" xmlns:aink="http://schemas.microsoft.com/office/drawing/2016/ink" xmlns:am3d="http://schemas.microsoft.com/office/drawing/2017/model3d" xmlns:o="urn:schemas-microsoft-com:office:office" xmlns:oel="http://schemas.microsoft.com/office/2019/extlst" xmlns:r="http://schemas.openxmlformats.org/officeDocument/2006/relationships" xmlns:m="http://schemas.openxmlformats.org/officeDocument/2006/math" xmlns:v="urn:schemas-microsoft-com:vml" xmlns:wp14="http://schemas.microsoft.com/office/word/2010/wordprocessingDrawing" xmlns:wp="http://schemas.openxmlformats.org/drawingml/2006/wordprocessingDrawing" xmlns:w10="urn:schemas-microsoft-com:office:word" xmlns:w="http://schemas.openxmlformats.org/wordprocessingml/2006/main" xmlns:w14="http://schemas.microsoft.com/office/word/2010/wordml" xmlns:w15="http://schemas.microsoft.com/office/word/2012/wordml" xmlns:w16cex="http://schemas.microsoft.com/office/word/2018/wordml/cex" xmlns:w16cid="http://schemas.microsoft.com/office/word/2016/wordml/cid" xmlns:w16="http://schemas.microsoft.com/office/word/2018/wordml" xmlns:w16sdtdh="http://schemas.microsoft.com/office/word/2020/wordml/sdtdatahash" xmlns:w16se="http://schemas.microsoft.com/office/word/2015/wordml/symex" xmlns:wpg="http://schemas.microsoft.com/office/word/2010/wordprocessingGroup" xmlns:wpi="http://schemas.microsoft.com/office/word/2010/wordprocessingInk" xmlns:wne="http://schemas.microsoft.com/office/word/2006/wordml" xmlns:wps="http://schemas.microsoft.com/office/word/2010/wordprocessingShape" mc:Ignorable="w14 w15 w16se w16cid w16 w16cex w16sdtdh wp14">
   <w:p>
     <w:pPr>
       <w:pStyle w:val="Footer"/>
@@ -1577,7 +1701,7 @@
 </file>
 
 <file path=word/footnotes.xml><?xml version="1.0" encoding="utf-8"?>
-<w:footnotes xmlns:wpc="http://schemas.microsoft.com/office/word/2010/wordprocessingCanvas" xmlns:cx="http://schemas.microsoft.com/office/drawing/2014/chartex" xmlns:cx1="http://schemas.microsoft.com/office/drawing/2015/9/8/chartex" xmlns:cx2="http://schemas.microsoft.com/office/drawing/2015/10/21/chartex" xmlns:cx3="http://schemas.microsoft.com/office/drawing/2016/5/9/chartex" xmlns:cx4="http://schemas.microsoft.com/office/drawing/2016/5/10/chartex" xmlns:cx5="http://schemas.microsoft.com/office/drawing/2016/5/11/chartex" xmlns:cx6="http://schemas.microsoft.com/office/drawing/2016/5/12/chartex" xmlns:cx7="http://schemas.microsoft.com/office/drawing/2016/5/13/chartex" xmlns:cx8="http://schemas.microsoft.com/office/drawing/2016/5/14/chartex" xmlns:mc="http://schemas.openxmlformats.org/markup-compatibility/2006" xmlns:aink="http://schemas.microsoft.com/office/drawing/2016/ink" xmlns:am3d="http://schemas.microsoft.com/office/drawing/2017/model3d" xmlns:o="urn:schemas-microsoft-com:office:office" xmlns:r="http://schemas.openxmlformats.org/officeDocument/2006/relationships" xmlns:m="http://schemas.openxmlformats.org/officeDocument/2006/math" xmlns:v="urn:schemas-microsoft-com:vml" xmlns:wp14="http://schemas.microsoft.com/office/word/2010/wordprocessingDrawing" xmlns:wp="http://schemas.openxmlformats.org/drawingml/2006/wordprocessingDrawing" xmlns:w10="urn:schemas-microsoft-com:office:word" xmlns:w="http://schemas.openxmlformats.org/wordprocessingml/2006/main" xmlns:w14="http://schemas.microsoft.com/office/word/2010/wordml" xmlns:w15="http://schemas.microsoft.com/office/word/2012/wordml" xmlns:w16cex="http://schemas.microsoft.com/office/word/2018/wordml/cex" xmlns:w16cid="http://schemas.microsoft.com/office/word/2016/wordml/cid" xmlns:w16="http://schemas.microsoft.com/office/word/2018/wordml" xmlns:w16sdtdh="http://schemas.microsoft.com/office/word/2020/wordml/sdtdatahash" xmlns:w16se="http://schemas.microsoft.com/office/word/2015/wordml/symex" xmlns:wpg="http://schemas.microsoft.com/office/word/2010/wordprocessingGroup" xmlns:wpi="http://schemas.microsoft.com/office/word/2010/wordprocessingInk" xmlns:wne="http://schemas.microsoft.com/office/word/2006/wordml" xmlns:wps="http://schemas.microsoft.com/office/word/2010/wordprocessingShape" mc:Ignorable="w14 w15 w16se w16cid w16 w16cex w16sdtdh wp14">
+<w:footnotes xmlns:wpc="http://schemas.microsoft.com/office/word/2010/wordprocessingCanvas" xmlns:cx="http://schemas.microsoft.com/office/drawing/2014/chartex" xmlns:cx1="http://schemas.microsoft.com/office/drawing/2015/9/8/chartex" xmlns:cx2="http://schemas.microsoft.com/office/drawing/2015/10/21/chartex" xmlns:cx3="http://schemas.microsoft.com/office/drawing/2016/5/9/chartex" xmlns:cx4="http://schemas.microsoft.com/office/drawing/2016/5/10/chartex" xmlns:cx5="http://schemas.microsoft.com/office/drawing/2016/5/11/chartex" xmlns:cx6="http://schemas.microsoft.com/office/drawing/2016/5/12/chartex" xmlns:cx7="http://schemas.microsoft.com/office/drawing/2016/5/13/chartex" xmlns:cx8="http://schemas.microsoft.com/office/drawing/2016/5/14/chartex" xmlns:mc="http://schemas.openxmlformats.org/markup-compatibility/2006" xmlns:aink="http://schemas.microsoft.com/office/drawing/2016/ink" xmlns:am3d="http://schemas.microsoft.com/office/drawing/2017/model3d" xmlns:o="urn:schemas-microsoft-com:office:office" xmlns:oel="http://schemas.microsoft.com/office/2019/extlst" xmlns:r="http://schemas.openxmlformats.org/officeDocument/2006/relationships" xmlns:m="http://schemas.openxmlformats.org/officeDocument/2006/math" xmlns:v="urn:schemas-microsoft-com:vml" xmlns:wp14="http://schemas.microsoft.com/office/word/2010/wordprocessingDrawing" xmlns:wp="http://schemas.openxmlformats.org/drawingml/2006/wordprocessingDrawing" xmlns:w10="urn:schemas-microsoft-com:office:word" xmlns:w="http://schemas.openxmlformats.org/wordprocessingml/2006/main" xmlns:w14="http://schemas.microsoft.com/office/word/2010/wordml" xmlns:w15="http://schemas.microsoft.com/office/word/2012/wordml" xmlns:w16cex="http://schemas.microsoft.com/office/word/2018/wordml/cex" xmlns:w16cid="http://schemas.microsoft.com/office/word/2016/wordml/cid" xmlns:w16="http://schemas.microsoft.com/office/word/2018/wordml" xmlns:w16sdtdh="http://schemas.microsoft.com/office/word/2020/wordml/sdtdatahash" xmlns:w16se="http://schemas.microsoft.com/office/word/2015/wordml/symex" xmlns:wpg="http://schemas.microsoft.com/office/word/2010/wordprocessingGroup" xmlns:wpi="http://schemas.microsoft.com/office/word/2010/wordprocessingInk" xmlns:wne="http://schemas.microsoft.com/office/word/2006/wordml" xmlns:wps="http://schemas.microsoft.com/office/word/2010/wordprocessingShape" mc:Ignorable="w14 w15 w16se w16cid w16 w16cex w16sdtdh wp14">
   <w:footnote w:type="separator" w:id="-1">
     <w:p>
       <w:pPr>
@@ -1602,136 +1726,153 @@
 </file>
 
 <file path=word/header1.xml><?xml version="1.0" encoding="utf-8"?>
-<w:hdr xmlns:wpc="http://schemas.microsoft.com/office/word/2010/wordprocessingCanvas" xmlns:cx="http://schemas.microsoft.com/office/drawing/2014/chartex" xmlns:cx1="http://schemas.microsoft.com/office/drawing/2015/9/8/chartex" xmlns:cx2="http://schemas.microsoft.com/office/drawing/2015/10/21/chartex" xmlns:cx3="http://schemas.microsoft.com/office/drawing/2016/5/9/chartex" xmlns:cx4="http://schemas.microsoft.com/office/drawing/2016/5/10/chartex" xmlns:cx5="http://schemas.microsoft.com/office/drawing/2016/5/11/chartex" xmlns:cx6="http://schemas.microsoft.com/office/drawing/2016/5/12/chartex" xmlns:cx7="http://schemas.microsoft.com/office/drawing/2016/5/13/chartex" xmlns:cx8="http://schemas.microsoft.com/office/drawing/2016/5/14/chartex" xmlns:mc="http://schemas.openxmlformats.org/markup-compatibility/2006" xmlns:aink="http://schemas.microsoft.com/office/drawing/2016/ink" xmlns:am3d="http://schemas.microsoft.com/office/drawing/2017/model3d" xmlns:o="urn:schemas-microsoft-com:office:office" xmlns:r="http://schemas.openxmlformats.org/officeDocument/2006/relationships" xmlns:m="http://schemas.openxmlformats.org/officeDocument/2006/math" xmlns:v="urn:schemas-microsoft-com:vml" xmlns:wp14="http://schemas.microsoft.com/office/word/2010/wordprocessingDrawing" xmlns:wp="http://schemas.openxmlformats.org/drawingml/2006/wordprocessingDrawing" xmlns:w10="urn:schemas-microsoft-com:office:word" xmlns:w="http://schemas.openxmlformats.org/wordprocessingml/2006/main" xmlns:w14="http://schemas.microsoft.com/office/word/2010/wordml" xmlns:w15="http://schemas.microsoft.com/office/word/2012/wordml" xmlns:w16cex="http://schemas.microsoft.com/office/word/2018/wordml/cex" xmlns:w16cid="http://schemas.microsoft.com/office/word/2016/wordml/cid" xmlns:w16="http://schemas.microsoft.com/office/word/2018/wordml" xmlns:w16sdtdh="http://schemas.microsoft.com/office/word/2020/wordml/sdtdatahash" xmlns:w16se="http://schemas.microsoft.com/office/word/2015/wordml/symex" xmlns:wpg="http://schemas.microsoft.com/office/word/2010/wordprocessingGroup" xmlns:wpi="http://schemas.microsoft.com/office/word/2010/wordprocessingInk" xmlns:wne="http://schemas.microsoft.com/office/word/2006/wordml" xmlns:wps="http://schemas.microsoft.com/office/word/2010/wordprocessingShape" mc:Ignorable="w14 w15 w16se w16cid w16 w16cex w16sdtdh wp14">
-  <w:bookmarkStart w:id="6" w:name="_Hlk111728132"/>
+<w:hdr xmlns:wpc="http://schemas.microsoft.com/office/word/2010/wordprocessingCanvas" xmlns:cx="http://schemas.microsoft.com/office/drawing/2014/chartex" xmlns:cx1="http://schemas.microsoft.com/office/drawing/2015/9/8/chartex" xmlns:cx2="http://schemas.microsoft.com/office/drawing/2015/10/21/chartex" xmlns:cx3="http://schemas.microsoft.com/office/drawing/2016/5/9/chartex" xmlns:cx4="http://schemas.microsoft.com/office/drawing/2016/5/10/chartex" xmlns:cx5="http://schemas.microsoft.com/office/drawing/2016/5/11/chartex" xmlns:cx6="http://schemas.microsoft.com/office/drawing/2016/5/12/chartex" xmlns:cx7="http://schemas.microsoft.com/office/drawing/2016/5/13/chartex" xmlns:cx8="http://schemas.microsoft.com/office/drawing/2016/5/14/chartex" xmlns:mc="http://schemas.openxmlformats.org/markup-compatibility/2006" xmlns:aink="http://schemas.microsoft.com/office/drawing/2016/ink" xmlns:am3d="http://schemas.microsoft.com/office/drawing/2017/model3d" xmlns:o="urn:schemas-microsoft-com:office:office" xmlns:oel="http://schemas.microsoft.com/office/2019/extlst" xmlns:r="http://schemas.openxmlformats.org/officeDocument/2006/relationships" xmlns:m="http://schemas.openxmlformats.org/officeDocument/2006/math" xmlns:v="urn:schemas-microsoft-com:vml" xmlns:wp14="http://schemas.microsoft.com/office/word/2010/wordprocessingDrawing" xmlns:wp="http://schemas.openxmlformats.org/drawingml/2006/wordprocessingDrawing" xmlns:w10="urn:schemas-microsoft-com:office:word" xmlns:w="http://schemas.openxmlformats.org/wordprocessingml/2006/main" xmlns:w14="http://schemas.microsoft.com/office/word/2010/wordml" xmlns:w15="http://schemas.microsoft.com/office/word/2012/wordml" xmlns:w16cex="http://schemas.microsoft.com/office/word/2018/wordml/cex" xmlns:w16cid="http://schemas.microsoft.com/office/word/2016/wordml/cid" xmlns:w16="http://schemas.microsoft.com/office/word/2018/wordml" xmlns:w16sdtdh="http://schemas.microsoft.com/office/word/2020/wordml/sdtdatahash" xmlns:w16se="http://schemas.microsoft.com/office/word/2015/wordml/symex" xmlns:wpg="http://schemas.microsoft.com/office/word/2010/wordprocessingGroup" xmlns:wpi="http://schemas.microsoft.com/office/word/2010/wordprocessingInk" xmlns:wne="http://schemas.microsoft.com/office/word/2006/wordml" xmlns:wps="http://schemas.microsoft.com/office/word/2010/wordprocessingShape" mc:Ignorable="w14 w15 w16se w16cid w16 w16cex w16sdtdh wp14">
   <w:p>
     <w:pPr>
-      <w:pStyle w:val="BodyText2"/>
-      <w:tabs>
-        <w:tab w:val="left" w:pos="6480"/>
-      </w:tabs>
+      <w:pStyle w:val="Header"/>
+    </w:pPr>
+  </w:p>
+</w:hdr>
+</file>
+
+<file path=word/header2.xml><?xml version="1.0" encoding="utf-8"?>
+<w:hdr xmlns:wpc="http://schemas.microsoft.com/office/word/2010/wordprocessingCanvas" xmlns:cx="http://schemas.microsoft.com/office/drawing/2014/chartex" xmlns:cx1="http://schemas.microsoft.com/office/drawing/2015/9/8/chartex" xmlns:cx2="http://schemas.microsoft.com/office/drawing/2015/10/21/chartex" xmlns:cx3="http://schemas.microsoft.com/office/drawing/2016/5/9/chartex" xmlns:cx4="http://schemas.microsoft.com/office/drawing/2016/5/10/chartex" xmlns:cx5="http://schemas.microsoft.com/office/drawing/2016/5/11/chartex" xmlns:cx6="http://schemas.microsoft.com/office/drawing/2016/5/12/chartex" xmlns:cx7="http://schemas.microsoft.com/office/drawing/2016/5/13/chartex" xmlns:cx8="http://schemas.microsoft.com/office/drawing/2016/5/14/chartex" xmlns:mc="http://schemas.openxmlformats.org/markup-compatibility/2006" xmlns:aink="http://schemas.microsoft.com/office/drawing/2016/ink" xmlns:am3d="http://schemas.microsoft.com/office/drawing/2017/model3d" xmlns:o="urn:schemas-microsoft-com:office:office" xmlns:oel="http://schemas.microsoft.com/office/2019/extlst" xmlns:r="http://schemas.openxmlformats.org/officeDocument/2006/relationships" xmlns:m="http://schemas.openxmlformats.org/officeDocument/2006/math" xmlns:v="urn:schemas-microsoft-com:vml" xmlns:wp14="http://schemas.microsoft.com/office/word/2010/wordprocessingDrawing" xmlns:wp="http://schemas.openxmlformats.org/drawingml/2006/wordprocessingDrawing" xmlns:w10="urn:schemas-microsoft-com:office:word" xmlns:w="http://schemas.openxmlformats.org/wordprocessingml/2006/main" xmlns:w14="http://schemas.microsoft.com/office/word/2010/wordml" xmlns:w15="http://schemas.microsoft.com/office/word/2012/wordml" xmlns:w16cex="http://schemas.microsoft.com/office/word/2018/wordml/cex" xmlns:w16cid="http://schemas.microsoft.com/office/word/2016/wordml/cid" xmlns:w16="http://schemas.microsoft.com/office/word/2018/wordml" xmlns:w16sdtdh="http://schemas.microsoft.com/office/word/2020/wordml/sdtdatahash" xmlns:w16se="http://schemas.microsoft.com/office/word/2015/wordml/symex" xmlns:wpg="http://schemas.microsoft.com/office/word/2010/wordprocessingGroup" xmlns:wpi="http://schemas.microsoft.com/office/word/2010/wordprocessingInk" xmlns:wne="http://schemas.microsoft.com/office/word/2006/wordml" xmlns:wps="http://schemas.microsoft.com/office/word/2010/wordprocessingShape" mc:Ignorable="w14 w15 w16se w16cid w16 w16cex w16sdtdh wp14">
+  <w:p>
+    <w:pPr>
+      <w:pStyle w:val="Footer"/>
       <w:rPr>
+        <w:rStyle w:val="PageNumber"/>
+        <w:sz w:val="20"/>
+        <w:szCs w:val="20"/>
+      </w:rPr>
+    </w:pPr>
+    <w:bookmarkStart w:id="1" w:name="_Hlk111728132"/>
+    <w:r>
+      <w:rPr>
+        <w:rStyle w:val="PageNumber"/>
         <w:rFonts w:ascii="Arial" w:hAnsi="Arial" w:cs="Arial"/>
-        <w:b/>
-        <w:bCs/>
         <w:sz w:val="20"/>
+        <w:szCs w:val="20"/>
       </w:rPr>
+      <w:t xml:space="preserve">Page </w:t>
+    </w:r>
+    <w:r>
+      <w:fldChar w:fldCharType="begin"/>
+    </w:r>
+    <w:r>
+      <w:instrText xml:space="preserve"> PAGE  </w:instrText>
+    </w:r>
+    <w:r>
+      <w:fldChar w:fldCharType="separate"/>
+    </w:r>
+    <w:r>
+      <w:t>2</w:t>
+    </w:r>
+    <w:r>
+      <w:fldChar w:fldCharType="end"/>
+    </w:r>
+  </w:p>
+  <w:bookmarkEnd w:id="1"/>
+  <w:p>
+    <w:pPr>
+      <w:pStyle w:val="Header"/>
     </w:pPr>
     <w:sdt>
       <w:sdtPr>
         <w:rPr>
+          <w:rStyle w:val="normaltextrun"/>
           <w:rFonts w:ascii="Arial" w:hAnsi="Arial" w:cs="Arial"/>
-          <w:b/>
           <w:bCs/>
           <w:sz w:val="20"/>
+          <w:szCs w:val="20"/>
         </w:rPr>
-        <w:id w:val="822623712"/>
+        <w:id w:val="-464199703"/>
         <w:placeholder>
-          <w:docPart w:val="130C7093772B4EDBAE05A9DD378065F5"/>
+          <w:docPart w:val="81A4C532535C451DB65B62BE7E9CDCEF"/>
         </w:placeholder>
-        <w:dataBinding w:prefixMappings="xmlns:ns0='urn:microsoft-crm/document-template/govcdm_eeoinformalcomplaint/10290/' " w:xpath="/ns0:DocumentTemplate[1]/govcdm_eeoinformalcomplaint[1]/govcdm_contact_govcdm_eeoinformalcomplaint_CurrentAPContact[1]/firstname[1]" w:storeItemID="{287602A6-2C0E-4154-B2C3-AAFD2A4EABF3}"/>
+        <w:dataBinding w:prefixMappings="xmlns:ns0='urn:microsoft-crm/document-template/govcdm_eeoinformalcomplaint/10290/' " w:xpath="/ns0:DocumentTemplate[1]/govcdm_eeoinformalcomplaint[1]/govcdm_eeocasecontact_eeoinformalcomplaint_ap[1]/govcdm_firstname[1]" w:storeItemID="{287602A6-2C0E-4154-B2C3-AAFD2A4EABF3}"/>
         <w:text/>
       </w:sdtPr>
-      <w:sdtEndPr/>
       <w:sdtContent>
         <w:proofErr w:type="spellStart"/>
         <w:r>
           <w:rPr>
+            <w:rStyle w:val="normaltextrun"/>
             <w:rFonts w:ascii="Arial" w:hAnsi="Arial" w:cs="Arial"/>
             <w:bCs/>
             <w:sz w:val="20"/>
+            <w:szCs w:val="20"/>
           </w:rPr>
-          <w:t>firstname</w:t>
+          <w:t>govcdm_firstname</w:t>
         </w:r>
         <w:proofErr w:type="spellEnd"/>
       </w:sdtContent>
     </w:sdt>
     <w:r>
       <w:rPr>
+        <w:rStyle w:val="normaltextrun"/>
+        <w:rFonts w:ascii="Arial" w:hAnsi="Arial" w:cs="Arial"/>
         <w:bCs/>
         <w:sz w:val="20"/>
+        <w:szCs w:val="20"/>
       </w:rPr>
       <w:t xml:space="preserve"> </w:t>
     </w:r>
     <w:sdt>
       <w:sdtPr>
         <w:rPr>
+          <w:rStyle w:val="normaltextrun"/>
           <w:rFonts w:ascii="Arial" w:hAnsi="Arial" w:cs="Arial"/>
-          <w:b/>
           <w:bCs/>
           <w:sz w:val="20"/>
+          <w:szCs w:val="20"/>
         </w:rPr>
-        <w:id w:val="-5822412"/>
+        <w:id w:val="1727719176"/>
         <w:placeholder>
-          <w:docPart w:val="130C7093772B4EDBAE05A9DD378065F5"/>
+          <w:docPart w:val="81A4C532535C451DB65B62BE7E9CDCEF"/>
         </w:placeholder>
-        <w:dataBinding w:prefixMappings="xmlns:ns0='urn:microsoft-crm/document-template/govcdm_eeoinformalcomplaint/10290/' " w:xpath="/ns0:DocumentTemplate[1]/govcdm_eeoinformalcomplaint[1]/govcdm_contact_govcdm_eeoinformalcomplaint_CurrentAPContact[1]/lastname[1]" w:storeItemID="{287602A6-2C0E-4154-B2C3-AAFD2A4EABF3}"/>
+        <w:dataBinding w:prefixMappings="xmlns:ns0='urn:microsoft-crm/document-template/govcdm_eeoinformalcomplaint/10290/' " w:xpath="/ns0:DocumentTemplate[1]/govcdm_eeoinformalcomplaint[1]/govcdm_eeocasecontact_eeoinformalcomplaint_ap[1]/govcdm_lastname[1]" w:storeItemID="{287602A6-2C0E-4154-B2C3-AAFD2A4EABF3}"/>
         <w:text/>
       </w:sdtPr>
-      <w:sdtEndPr/>
       <w:sdtContent>
         <w:proofErr w:type="spellStart"/>
         <w:r>
           <w:rPr>
+            <w:rStyle w:val="normaltextrun"/>
             <w:rFonts w:ascii="Arial" w:hAnsi="Arial" w:cs="Arial"/>
             <w:bCs/>
             <w:sz w:val="20"/>
+            <w:szCs w:val="20"/>
           </w:rPr>
-          <w:t>lastname</w:t>
+          <w:t>govcdm_lastname</w:t>
         </w:r>
         <w:proofErr w:type="spellEnd"/>
       </w:sdtContent>
     </w:sdt>
     <w:r>
       <w:rPr>
+        <w:rStyle w:val="normaltextrun"/>
         <w:rFonts w:ascii="Arial" w:hAnsi="Arial" w:cs="Arial"/>
         <w:bCs/>
         <w:sz w:val="20"/>
+        <w:szCs w:val="20"/>
+      </w:rPr>
+      <w:t xml:space="preserve">, </w:t>
+    </w:r>
+    <w:r>
+      <w:rPr>
+        <w:rFonts w:ascii="Arial" w:hAnsi="Arial" w:cs="Arial"/>
+        <w:sz w:val="20"/>
+        <w:szCs w:val="20"/>
       </w:rPr>
       <w:t xml:space="preserve"> </w:t>
     </w:r>
-    <w:sdt>
-      <w:sdtPr>
-        <w:rPr>
-          <w:rStyle w:val="eop"/>
-          <w:rFonts w:ascii="Arial" w:hAnsi="Arial" w:cs="Arial"/>
-          <w:b/>
-          <w:bCs/>
-          <w:sz w:val="20"/>
-        </w:rPr>
-        <w:id w:val="-1851721643"/>
-        <w:placeholder>
-          <w:docPart w:val="E360E62BE1FA4811AE60938243FB4BE3"/>
-        </w:placeholder>
-        <w:dataBinding w:prefixMappings="xmlns:ns0='urn:microsoft-crm/document-template/govcdm_eeoinformalcomplaint/10290/' " w:xpath="/ns0:DocumentTemplate[1]/govcdm_eeoinformalcomplaint[1]/govcdm_name[1]" w:storeItemID="{287602A6-2C0E-4154-B2C3-AAFD2A4EABF3}"/>
-        <w:text/>
-      </w:sdtPr>
-      <w:sdtEndPr>
-        <w:rPr>
-          <w:rStyle w:val="eop"/>
-        </w:rPr>
-      </w:sdtEndPr>
-      <w:sdtContent>
-        <w:proofErr w:type="spellStart"/>
-        <w:r>
-          <w:rPr>
-            <w:rStyle w:val="eop"/>
-            <w:rFonts w:ascii="Arial" w:hAnsi="Arial" w:cs="Arial"/>
-            <w:bCs/>
-            <w:sz w:val="20"/>
-          </w:rPr>
-          <w:t>govcdm_name</w:t>
-        </w:r>
-        <w:proofErr w:type="spellEnd"/>
-      </w:sdtContent>
-    </w:sdt>
-    <w:bookmarkEnd w:id="6"/>
   </w:p>
 </w:hdr>
 </file>
 
-<file path=word/header2.xml><?xml version="1.0" encoding="utf-8"?>
-<w:hdr xmlns:wpc="http://schemas.microsoft.com/office/word/2010/wordprocessingCanvas" xmlns:cx="http://schemas.microsoft.com/office/drawing/2014/chartex" xmlns:cx1="http://schemas.microsoft.com/office/drawing/2015/9/8/chartex" xmlns:cx2="http://schemas.microsoft.com/office/drawing/2015/10/21/chartex" xmlns:cx3="http://schemas.microsoft.com/office/drawing/2016/5/9/chartex" xmlns:cx4="http://schemas.microsoft.com/office/drawing/2016/5/10/chartex" xmlns:cx5="http://schemas.microsoft.com/office/drawing/2016/5/11/chartex" xmlns:cx6="http://schemas.microsoft.com/office/drawing/2016/5/12/chartex" xmlns:cx7="http://schemas.microsoft.com/office/drawing/2016/5/13/chartex" xmlns:cx8="http://schemas.microsoft.com/office/drawing/2016/5/14/chartex" xmlns:mc="http://schemas.openxmlformats.org/markup-compatibility/2006" xmlns:aink="http://schemas.microsoft.com/office/drawing/2016/ink" xmlns:am3d="http://schemas.microsoft.com/office/drawing/2017/model3d" xmlns:o="urn:schemas-microsoft-com:office:office" xmlns:r="http://schemas.openxmlformats.org/officeDocument/2006/relationships" xmlns:m="http://schemas.openxmlformats.org/officeDocument/2006/math" xmlns:v="urn:schemas-microsoft-com:vml" xmlns:wp14="http://schemas.microsoft.com/office/word/2010/wordprocessingDrawing" xmlns:wp="http://schemas.openxmlformats.org/drawingml/2006/wordprocessingDrawing" xmlns:w10="urn:schemas-microsoft-com:office:word" xmlns:w="http://schemas.openxmlformats.org/wordprocessingml/2006/main" xmlns:w14="http://schemas.microsoft.com/office/word/2010/wordml" xmlns:w15="http://schemas.microsoft.com/office/word/2012/wordml" xmlns:w16cex="http://schemas.microsoft.com/office/word/2018/wordml/cex" xmlns:w16cid="http://schemas.microsoft.com/office/word/2016/wordml/cid" xmlns:w16="http://schemas.microsoft.com/office/word/2018/wordml" xmlns:w16sdtdh="http://schemas.microsoft.com/office/word/2020/wordml/sdtdatahash" xmlns:w16se="http://schemas.microsoft.com/office/word/2015/wordml/symex" xmlns:wpg="http://schemas.microsoft.com/office/word/2010/wordprocessingGroup" xmlns:wpi="http://schemas.microsoft.com/office/word/2010/wordprocessingInk" xmlns:wne="http://schemas.microsoft.com/office/word/2006/wordml" xmlns:wps="http://schemas.microsoft.com/office/word/2010/wordprocessingShape" mc:Ignorable="w14 w15 w16se w16cid w16 w16cex w16sdtdh wp14">
+<file path=word/header3.xml><?xml version="1.0" encoding="utf-8"?>
+<w:hdr xmlns:wpc="http://schemas.microsoft.com/office/word/2010/wordprocessingCanvas" xmlns:cx="http://schemas.microsoft.com/office/drawing/2014/chartex" xmlns:cx1="http://schemas.microsoft.com/office/drawing/2015/9/8/chartex" xmlns:cx2="http://schemas.microsoft.com/office/drawing/2015/10/21/chartex" xmlns:cx3="http://schemas.microsoft.com/office/drawing/2016/5/9/chartex" xmlns:cx4="http://schemas.microsoft.com/office/drawing/2016/5/10/chartex" xmlns:cx5="http://schemas.microsoft.com/office/drawing/2016/5/11/chartex" xmlns:cx6="http://schemas.microsoft.com/office/drawing/2016/5/12/chartex" xmlns:cx7="http://schemas.microsoft.com/office/drawing/2016/5/13/chartex" xmlns:cx8="http://schemas.microsoft.com/office/drawing/2016/5/14/chartex" xmlns:mc="http://schemas.openxmlformats.org/markup-compatibility/2006" xmlns:aink="http://schemas.microsoft.com/office/drawing/2016/ink" xmlns:am3d="http://schemas.microsoft.com/office/drawing/2017/model3d" xmlns:o="urn:schemas-microsoft-com:office:office" xmlns:oel="http://schemas.microsoft.com/office/2019/extlst" xmlns:r="http://schemas.openxmlformats.org/officeDocument/2006/relationships" xmlns:m="http://schemas.openxmlformats.org/officeDocument/2006/math" xmlns:v="urn:schemas-microsoft-com:vml" xmlns:wp14="http://schemas.microsoft.com/office/word/2010/wordprocessingDrawing" xmlns:wp="http://schemas.openxmlformats.org/drawingml/2006/wordprocessingDrawing" xmlns:w10="urn:schemas-microsoft-com:office:word" xmlns:w="http://schemas.openxmlformats.org/wordprocessingml/2006/main" xmlns:w14="http://schemas.microsoft.com/office/word/2010/wordml" xmlns:w15="http://schemas.microsoft.com/office/word/2012/wordml" xmlns:w16cex="http://schemas.microsoft.com/office/word/2018/wordml/cex" xmlns:w16cid="http://schemas.microsoft.com/office/word/2016/wordml/cid" xmlns:w16="http://schemas.microsoft.com/office/word/2018/wordml" xmlns:w16sdtdh="http://schemas.microsoft.com/office/word/2020/wordml/sdtdatahash" xmlns:w16se="http://schemas.microsoft.com/office/word/2015/wordml/symex" xmlns:wpg="http://schemas.microsoft.com/office/word/2010/wordprocessingGroup" xmlns:wpi="http://schemas.microsoft.com/office/word/2010/wordprocessingInk" xmlns:wne="http://schemas.microsoft.com/office/word/2006/wordml" xmlns:wps="http://schemas.microsoft.com/office/word/2010/wordprocessingShape" mc:Ignorable="w14 w15 w16se w16cid w16 w16cex w16sdtdh wp14">
   <w:p>
     <w:pPr>
       <w:spacing w:after="0" w:line="240" w:lineRule="auto"/>
@@ -1746,8 +1887,8 @@
         <w:szCs w:val="20"/>
       </w:rPr>
     </w:pPr>
-    <w:bookmarkStart w:id="8" w:name="_Hlk109051108"/>
-    <w:bookmarkStart w:id="9" w:name="_Hlk114758716"/>
+    <w:bookmarkStart w:id="3" w:name="_Hlk114758716"/>
+    <w:bookmarkStart w:id="4" w:name="_Hlk109051108"/>
     <w:r>
       <w:rPr>
         <w:rFonts w:ascii="Arial" w:eastAsia="Times New Roman" w:hAnsi="Arial" w:cs="Arial"/>
@@ -1872,9 +2013,9 @@
       </w:rPr>
       <w:t>OFFICE OF RESOLUTION MANAGEMENT, DIVERSITY &amp; INCLUSION</w:t>
     </w:r>
-    <w:bookmarkEnd w:id="9"/>
+    <w:bookmarkEnd w:id="3"/>
   </w:p>
-  <w:bookmarkEnd w:id="8"/>
+  <w:bookmarkEnd w:id="4"/>
   <w:p>
     <w:pPr>
       <w:pStyle w:val="Header"/>
@@ -1932,7 +2073,7 @@
     <w:lsdException w:name="Normal Indent" w:semiHidden="1" w:unhideWhenUsed="1"/>
     <w:lsdException w:name="footnote text" w:semiHidden="1" w:unhideWhenUsed="1"/>
     <w:lsdException w:name="annotation text" w:semiHidden="1" w:unhideWhenUsed="1"/>
-    <w:lsdException w:name="header" w:semiHidden="1" w:unhideWhenUsed="1"/>
+    <w:lsdException w:name="header" w:semiHidden="1" w:uiPriority="0" w:unhideWhenUsed="1"/>
     <w:lsdException w:name="footer" w:semiHidden="1" w:uiPriority="0" w:unhideWhenUsed="1"/>
     <w:lsdException w:name="index heading" w:semiHidden="1" w:unhideWhenUsed="1"/>
     <w:lsdException w:name="caption" w:semiHidden="1" w:uiPriority="35" w:unhideWhenUsed="1" w:qFormat="1"/>
@@ -2313,7 +2454,6 @@
     <w:name w:val="header"/>
     <w:basedOn w:val="Normal"/>
     <w:link w:val="HeaderChar"/>
-    <w:uiPriority w:val="99"/>
     <w:unhideWhenUsed/>
     <w:rsid w:val="00137861"/>
     <w:pPr>
@@ -2328,7 +2468,6 @@
     <w:name w:val="Header Char"/>
     <w:basedOn w:val="DefaultParagraphFont"/>
     <w:link w:val="Header"/>
-    <w:uiPriority w:val="99"/>
     <w:rsid w:val="00137861"/>
   </w:style>
   <w:style w:type="paragraph" w:styleId="Footer">
@@ -2395,15 +2534,50 @@
     <w:uiPriority w:val="99"/>
     <w:rsid w:val="007A4FD5"/>
   </w:style>
+  <w:style w:type="paragraph" w:styleId="NoSpacing">
+    <w:name w:val="No Spacing"/>
+    <w:uiPriority w:val="1"/>
+    <w:qFormat/>
+    <w:rsid w:val="00575BAB"/>
+    <w:pPr>
+      <w:spacing w:after="0" w:line="240" w:lineRule="auto"/>
+    </w:pPr>
+  </w:style>
+  <w:style w:type="table" w:styleId="TableGrid">
+    <w:name w:val="Table Grid"/>
+    <w:basedOn w:val="TableNormal"/>
+    <w:uiPriority w:val="39"/>
+    <w:rsid w:val="00575BAB"/>
+    <w:pPr>
+      <w:spacing w:after="0" w:line="240" w:lineRule="auto"/>
+    </w:pPr>
+    <w:tblPr>
+      <w:tblBorders>
+        <w:top w:val="single" w:sz="4" w:space="0" w:color="auto"/>
+        <w:left w:val="single" w:sz="4" w:space="0" w:color="auto"/>
+        <w:bottom w:val="single" w:sz="4" w:space="0" w:color="auto"/>
+        <w:right w:val="single" w:sz="4" w:space="0" w:color="auto"/>
+        <w:insideH w:val="single" w:sz="4" w:space="0" w:color="auto"/>
+        <w:insideV w:val="single" w:sz="4" w:space="0" w:color="auto"/>
+      </w:tblBorders>
+    </w:tblPr>
+  </w:style>
+  <w:style w:type="character" w:styleId="PlaceholderText">
+    <w:name w:val="Placeholder Text"/>
+    <w:basedOn w:val="DefaultParagraphFont"/>
+    <w:uiPriority w:val="99"/>
+    <w:semiHidden/>
+    <w:rsid w:val="00575BAB"/>
+  </w:style>
 </w:styles>
 </file>
 
 <file path=word/glossary/document.xml><?xml version="1.0" encoding="utf-8"?>
-<w:glossaryDocument xmlns:wpc="http://schemas.microsoft.com/office/word/2010/wordprocessingCanvas" xmlns:cx="http://schemas.microsoft.com/office/drawing/2014/chartex" xmlns:cx1="http://schemas.microsoft.com/office/drawing/2015/9/8/chartex" xmlns:cx2="http://schemas.microsoft.com/office/drawing/2015/10/21/chartex" xmlns:cx3="http://schemas.microsoft.com/office/drawing/2016/5/9/chartex" xmlns:cx4="http://schemas.microsoft.com/office/drawing/2016/5/10/chartex" xmlns:cx5="http://schemas.microsoft.com/office/drawing/2016/5/11/chartex" xmlns:cx6="http://schemas.microsoft.com/office/drawing/2016/5/12/chartex" xmlns:cx7="http://schemas.microsoft.com/office/drawing/2016/5/13/chartex" xmlns:cx8="http://schemas.microsoft.com/office/drawing/2016/5/14/chartex" xmlns:mc="http://schemas.openxmlformats.org/markup-compatibility/2006" xmlns:aink="http://schemas.microsoft.com/office/drawing/2016/ink" xmlns:am3d="http://schemas.microsoft.com/office/drawing/2017/model3d" xmlns:o="urn:schemas-microsoft-com:office:office" xmlns:r="http://schemas.openxmlformats.org/officeDocument/2006/relationships" xmlns:m="http://schemas.openxmlformats.org/officeDocument/2006/math" xmlns:v="urn:schemas-microsoft-com:vml" xmlns:wp14="http://schemas.microsoft.com/office/word/2010/wordprocessingDrawing" xmlns:wp="http://schemas.openxmlformats.org/drawingml/2006/wordprocessingDrawing" xmlns:w10="urn:schemas-microsoft-com:office:word" xmlns:w="http://schemas.openxmlformats.org/wordprocessingml/2006/main" xmlns:w14="http://schemas.microsoft.com/office/word/2010/wordml" xmlns:w15="http://schemas.microsoft.com/office/word/2012/wordml" xmlns:w16cex="http://schemas.microsoft.com/office/word/2018/wordml/cex" xmlns:w16cid="http://schemas.microsoft.com/office/word/2016/wordml/cid" xmlns:w16="http://schemas.microsoft.com/office/word/2018/wordml" xmlns:w16sdtdh="http://schemas.microsoft.com/office/word/2020/wordml/sdtdatahash" xmlns:w16se="http://schemas.microsoft.com/office/word/2015/wordml/symex" xmlns:wpg="http://schemas.microsoft.com/office/word/2010/wordprocessingGroup" xmlns:wpi="http://schemas.microsoft.com/office/word/2010/wordprocessingInk" xmlns:wne="http://schemas.microsoft.com/office/word/2006/wordml" xmlns:wps="http://schemas.microsoft.com/office/word/2010/wordprocessingShape" mc:Ignorable="w14 w15 w16se w16cid w16 w16cex w16sdtdh wp14">
+<w:glossaryDocument xmlns:wpc="http://schemas.microsoft.com/office/word/2010/wordprocessingCanvas" xmlns:cx="http://schemas.microsoft.com/office/drawing/2014/chartex" xmlns:cx1="http://schemas.microsoft.com/office/drawing/2015/9/8/chartex" xmlns:cx2="http://schemas.microsoft.com/office/drawing/2015/10/21/chartex" xmlns:cx3="http://schemas.microsoft.com/office/drawing/2016/5/9/chartex" xmlns:cx4="http://schemas.microsoft.com/office/drawing/2016/5/10/chartex" xmlns:cx5="http://schemas.microsoft.com/office/drawing/2016/5/11/chartex" xmlns:cx6="http://schemas.microsoft.com/office/drawing/2016/5/12/chartex" xmlns:cx7="http://schemas.microsoft.com/office/drawing/2016/5/13/chartex" xmlns:cx8="http://schemas.microsoft.com/office/drawing/2016/5/14/chartex" xmlns:mc="http://schemas.openxmlformats.org/markup-compatibility/2006" xmlns:aink="http://schemas.microsoft.com/office/drawing/2016/ink" xmlns:am3d="http://schemas.microsoft.com/office/drawing/2017/model3d" xmlns:o="urn:schemas-microsoft-com:office:office" xmlns:oel="http://schemas.microsoft.com/office/2019/extlst" xmlns:r="http://schemas.openxmlformats.org/officeDocument/2006/relationships" xmlns:m="http://schemas.openxmlformats.org/officeDocument/2006/math" xmlns:v="urn:schemas-microsoft-com:vml" xmlns:wp14="http://schemas.microsoft.com/office/word/2010/wordprocessingDrawing" xmlns:wp="http://schemas.openxmlformats.org/drawingml/2006/wordprocessingDrawing" xmlns:w10="urn:schemas-microsoft-com:office:word" xmlns:w="http://schemas.openxmlformats.org/wordprocessingml/2006/main" xmlns:w14="http://schemas.microsoft.com/office/word/2010/wordml" xmlns:w15="http://schemas.microsoft.com/office/word/2012/wordml" xmlns:w16cex="http://schemas.microsoft.com/office/word/2018/wordml/cex" xmlns:w16cid="http://schemas.microsoft.com/office/word/2016/wordml/cid" xmlns:w16="http://schemas.microsoft.com/office/word/2018/wordml" xmlns:w16sdtdh="http://schemas.microsoft.com/office/word/2020/wordml/sdtdatahash" xmlns:w16se="http://schemas.microsoft.com/office/word/2015/wordml/symex" xmlns:wpg="http://schemas.microsoft.com/office/word/2010/wordprocessingGroup" xmlns:wpi="http://schemas.microsoft.com/office/word/2010/wordprocessingInk" xmlns:wne="http://schemas.microsoft.com/office/word/2006/wordml" xmlns:wps="http://schemas.microsoft.com/office/word/2010/wordprocessingShape" mc:Ignorable="w14 w15 w16se w16cid w16 w16cex w16sdtdh wp14">
   <w:docParts>
     <w:docPart>
       <w:docPartPr>
-        <w:name w:val="04C34E54893C4E0092381836BA830380"/>
+        <w:name w:val="47817136DEB14F52853F1E9DBD82238D"/>
         <w:category>
           <w:name w:val="General"/>
           <w:gallery w:val="placeholder"/>
@@ -2414,12 +2588,12 @@
         <w:behaviors>
           <w:behavior w:val="content"/>
         </w:behaviors>
-        <w:guid w:val="{302167E7-81A9-4FCD-A98F-927917AE2AD0}"/>
+        <w:guid w:val="{F0AD1A04-3D65-4B95-B331-818CCD50780B}"/>
       </w:docPartPr>
       <w:docPartBody>
         <w:p>
           <w:pPr>
-            <w:pStyle w:val="04C34E54893C4E0092381836BA830380"/>
+            <w:pStyle w:val="47817136DEB14F52853F1E9DBD82238D"/>
           </w:pPr>
           <w:r>
             <w:rPr>
@@ -2432,7 +2606,7 @@
     </w:docPart>
     <w:docPart>
       <w:docPartPr>
-        <w:name w:val="4E816EA6F892483B918A3508A1B48730"/>
+        <w:name w:val="C7229F2C08444936B96AF69142A1EBCA"/>
         <w:category>
           <w:name w:val="General"/>
           <w:gallery w:val="placeholder"/>
@@ -2443,12 +2617,12 @@
         <w:behaviors>
           <w:behavior w:val="content"/>
         </w:behaviors>
-        <w:guid w:val="{4918D5BB-6EF8-41E5-8453-7C2ADEF8A1B3}"/>
+        <w:guid w:val="{073630B0-60AF-4F16-A6C0-532140C8AFA0}"/>
       </w:docPartPr>
       <w:docPartBody>
         <w:p>
           <w:pPr>
-            <w:pStyle w:val="4E816EA6F892483B918A3508A1B48730"/>
+            <w:pStyle w:val="C7229F2C08444936B96AF69142A1EBCA"/>
           </w:pPr>
           <w:r>
             <w:rPr>
@@ -2461,7 +2635,7 @@
     </w:docPart>
     <w:docPart>
       <w:docPartPr>
-        <w:name w:val="0A8CC10C74A546B2A89F90A7F7D62AB0"/>
+        <w:name w:val="5804979427714409817F7645D81A461F"/>
         <w:category>
           <w:name w:val="General"/>
           <w:gallery w:val="placeholder"/>
@@ -2472,12 +2646,12 @@
         <w:behaviors>
           <w:behavior w:val="content"/>
         </w:behaviors>
-        <w:guid w:val="{716EC4FE-62D6-471D-B3AB-243991DEC7C4}"/>
+        <w:guid w:val="{8BCF56A9-9231-4720-A66C-DA41680A5261}"/>
       </w:docPartPr>
       <w:docPartBody>
         <w:p>
           <w:pPr>
-            <w:pStyle w:val="0A8CC10C74A546B2A89F90A7F7D62AB0"/>
+            <w:pStyle w:val="5804979427714409817F7645D81A461F"/>
           </w:pPr>
           <w:r>
             <w:rPr>
@@ -2490,7 +2664,7 @@
     </w:docPart>
     <w:docPart>
       <w:docPartPr>
-        <w:name w:val="0294D2E0EA5948E2A42047DF3CE4EBED"/>
+        <w:name w:val="53C85B457A4B431FBADFEEC42292FB96"/>
         <w:category>
           <w:name w:val="General"/>
           <w:gallery w:val="placeholder"/>
@@ -2501,12 +2675,12 @@
         <w:behaviors>
           <w:behavior w:val="content"/>
         </w:behaviors>
-        <w:guid w:val="{C8D0A836-52B1-4116-BF4B-D0F71A3EDB34}"/>
+        <w:guid w:val="{4695F433-C94D-443C-9A84-99256274BA09}"/>
       </w:docPartPr>
       <w:docPartBody>
         <w:p>
           <w:pPr>
-            <w:pStyle w:val="0294D2E0EA5948E2A42047DF3CE4EBED"/>
+            <w:pStyle w:val="53C85B457A4B431FBADFEEC42292FB96"/>
           </w:pPr>
           <w:r>
             <w:rPr>
@@ -2519,7 +2693,7 @@
     </w:docPart>
     <w:docPart>
       <w:docPartPr>
-        <w:name w:val="130C7093772B4EDBAE05A9DD378065F5"/>
+        <w:name w:val="B476024071CD4E95915C094453F17F49"/>
         <w:category>
           <w:name w:val="General"/>
           <w:gallery w:val="placeholder"/>
@@ -2530,12 +2704,12 @@
         <w:behaviors>
           <w:behavior w:val="content"/>
         </w:behaviors>
-        <w:guid w:val="{7D48DFCE-A1E2-4869-9E2D-D3C22E33A37C}"/>
+        <w:guid w:val="{076A0145-6BB5-44AA-BC5D-065CDFC07584}"/>
       </w:docPartPr>
       <w:docPartBody>
         <w:p>
           <w:pPr>
-            <w:pStyle w:val="130C7093772B4EDBAE05A9DD378065F5"/>
+            <w:pStyle w:val="B476024071CD4E95915C094453F17F49"/>
           </w:pPr>
           <w:r>
             <w:rPr>
@@ -2548,7 +2722,7 @@
     </w:docPart>
     <w:docPart>
       <w:docPartPr>
-        <w:name w:val="E360E62BE1FA4811AE60938243FB4BE3"/>
+        <w:name w:val="81A4C532535C451DB65B62BE7E9CDCEF"/>
         <w:category>
           <w:name w:val="General"/>
           <w:gallery w:val="placeholder"/>
@@ -2559,12 +2733,12 @@
         <w:behaviors>
           <w:behavior w:val="content"/>
         </w:behaviors>
-        <w:guid w:val="{9822DD36-DC28-4B53-B67F-8984EB7DD236}"/>
+        <w:guid w:val="{BFB814E4-DE38-45A3-A369-C74F68C9C33D}"/>
       </w:docPartPr>
       <w:docPartBody>
         <w:p>
           <w:pPr>
-            <w:pStyle w:val="E360E62BE1FA4811AE60938243FB4BE3"/>
+            <w:pStyle w:val="81A4C532535C451DB65B62BE7E9CDCEF"/>
           </w:pPr>
           <w:r>
             <w:rPr>
@@ -2635,10 +2809,14 @@
   </w:compat>
   <w:rsids>
     <w:rsidRoot w:val="009A469B"/>
+    <w:rsid w:val="003E3A25"/>
     <w:rsid w:val="00491CBC"/>
     <w:rsid w:val="006777E5"/>
     <w:rsid w:val="00920167"/>
     <w:rsid w:val="009A469B"/>
+    <w:rsid w:val="00AD552B"/>
+    <w:rsid w:val="00AF4C2B"/>
+    <w:rsid w:val="00E84BD4"/>
   </w:rsids>
   <m:mathPr>
     <m:mathFont m:val="Cambria Math"/>
@@ -3092,31 +3270,42 @@
     <w:basedOn w:val="DefaultParagraphFont"/>
     <w:uiPriority w:val="99"/>
     <w:semiHidden/>
-    <w:rsid w:val="00491CBC"/>
+    <w:rsid w:val="00AD552B"/>
+    <w:rPr>
+      <w:color w:val="808080"/>
+    </w:rPr>
   </w:style>
-  <w:style w:type="paragraph" w:customStyle="1" w:styleId="04C34E54893C4E0092381836BA830380">
-    <w:name w:val="04C34E54893C4E0092381836BA830380"/>
-    <w:rsid w:val="009A469B"/>
+  <w:style w:type="paragraph" w:customStyle="1" w:styleId="81A4C532535C451DB65B62BE7E9CDCEF">
+    <w:name w:val="81A4C532535C451DB65B62BE7E9CDCEF"/>
+    <w:rsid w:val="00AD552B"/>
   </w:style>
-  <w:style w:type="paragraph" w:customStyle="1" w:styleId="4E816EA6F892483B918A3508A1B48730">
-    <w:name w:val="4E816EA6F892483B918A3508A1B48730"/>
-    <w:rsid w:val="009A469B"/>
+  <w:style w:type="paragraph" w:customStyle="1" w:styleId="47817136DEB14F52853F1E9DBD82238D">
+    <w:name w:val="47817136DEB14F52853F1E9DBD82238D"/>
+    <w:rsid w:val="003E3A25"/>
   </w:style>
-  <w:style w:type="paragraph" w:customStyle="1" w:styleId="0A8CC10C74A546B2A89F90A7F7D62AB0">
-    <w:name w:val="0A8CC10C74A546B2A89F90A7F7D62AB0"/>
-    <w:rsid w:val="009A469B"/>
+  <w:style w:type="paragraph" w:customStyle="1" w:styleId="C7229F2C08444936B96AF69142A1EBCA">
+    <w:name w:val="C7229F2C08444936B96AF69142A1EBCA"/>
+    <w:rsid w:val="003E3A25"/>
   </w:style>
-  <w:style w:type="paragraph" w:customStyle="1" w:styleId="0294D2E0EA5948E2A42047DF3CE4EBED">
-    <w:name w:val="0294D2E0EA5948E2A42047DF3CE4EBED"/>
-    <w:rsid w:val="009A469B"/>
+  <w:style w:type="paragraph" w:customStyle="1" w:styleId="5804979427714409817F7645D81A461F">
+    <w:name w:val="5804979427714409817F7645D81A461F"/>
+    <w:rsid w:val="003E3A25"/>
   </w:style>
-  <w:style w:type="paragraph" w:customStyle="1" w:styleId="130C7093772B4EDBAE05A9DD378065F5">
-    <w:name w:val="130C7093772B4EDBAE05A9DD378065F5"/>
-    <w:rsid w:val="00491CBC"/>
+  <w:style w:type="paragraph" w:customStyle="1" w:styleId="53C85B457A4B431FBADFEEC42292FB96">
+    <w:name w:val="53C85B457A4B431FBADFEEC42292FB96"/>
+    <w:rsid w:val="00E84BD4"/>
   </w:style>
-  <w:style w:type="paragraph" w:customStyle="1" w:styleId="E360E62BE1FA4811AE60938243FB4BE3">
-    <w:name w:val="E360E62BE1FA4811AE60938243FB4BE3"/>
-    <w:rsid w:val="00491CBC"/>
+  <w:style w:type="paragraph" w:customStyle="1" w:styleId="30B89191AADF49E089B7ECD48B171043">
+    <w:name w:val="30B89191AADF49E089B7ECD48B171043"/>
+    <w:rsid w:val="00E84BD4"/>
+  </w:style>
+  <w:style w:type="paragraph" w:customStyle="1" w:styleId="0BFB8103DE154E088F5C091C4DF1873B">
+    <w:name w:val="0BFB8103DE154E088F5C091C4DF1873B"/>
+    <w:rsid w:val="00E84BD4"/>
+  </w:style>
+  <w:style w:type="paragraph" w:customStyle="1" w:styleId="B476024071CD4E95915C094453F17F49">
+    <w:name w:val="B476024071CD4E95915C094453F17F49"/>
+    <w:rsid w:val="00E84BD4"/>
   </w:style>
 </w:styles>
 </file>
@@ -3424,165 +3613,12 @@
 </file>
 
 <file path=customXml/item1.xml><?xml version="1.0" encoding="utf-8"?>
-<?mso-contentType ?>
-<FormTemplates xmlns="http://schemas.microsoft.com/sharepoint/v3/contenttype/forms">
-  <Display>DocumentLibraryForm</Display>
-  <Edit>DocumentLibraryForm</Edit>
-  <New>DocumentLibraryForm</New>
-</FormTemplates>
-</file>
-
-<file path=customXml/item2.xml><?xml version="1.0" encoding="utf-8"?>
-<ct:contentTypeSchema xmlns:ct="http://schemas.microsoft.com/office/2006/metadata/contentType" xmlns:ma="http://schemas.microsoft.com/office/2006/metadata/properties/metaAttributes" ct:_="" ma:_="" ma:contentTypeName="Document" ma:contentTypeID="0x010100CA0BB14AD1C1C24EB5B385D0797C3AB1" ma:contentTypeVersion="7" ma:contentTypeDescription="Create a new document." ma:contentTypeScope="" ma:versionID="e5c2befc92b7261e5d6fe0af78ffa625">
-  <xsd:schema xmlns:xsd="http://www.w3.org/2001/XMLSchema" xmlns:xs="http://www.w3.org/2001/XMLSchema" xmlns:p="http://schemas.microsoft.com/office/2006/metadata/properties" xmlns:ns2="643b29cc-4102-4d75-bec7-cfaa18358287" targetNamespace="http://schemas.microsoft.com/office/2006/metadata/properties" ma:root="true" ma:fieldsID="1e845d7a218db93a1627a4a04c540487" ns2:_="">
-    <xsd:import namespace="643b29cc-4102-4d75-bec7-cfaa18358287"/>
-    <xsd:element name="properties">
-      <xsd:complexType>
-        <xsd:sequence>
-          <xsd:element name="documentManagement">
-            <xsd:complexType>
-              <xsd:all>
-                <xsd:element ref="ns2:MediaServiceMetadata" minOccurs="0"/>
-                <xsd:element ref="ns2:MediaServiceFastMetadata" minOccurs="0"/>
-                <xsd:element ref="ns2:MediaServiceDateTaken" minOccurs="0"/>
-                <xsd:element ref="ns2:MediaLengthInSeconds" minOccurs="0"/>
-              </xsd:all>
-            </xsd:complexType>
-          </xsd:element>
-        </xsd:sequence>
-      </xsd:complexType>
-    </xsd:element>
-  </xsd:schema>
-  <xsd:schema xmlns:xsd="http://www.w3.org/2001/XMLSchema" xmlns:xs="http://www.w3.org/2001/XMLSchema" xmlns:dms="http://schemas.microsoft.com/office/2006/documentManagement/types" xmlns:pc="http://schemas.microsoft.com/office/infopath/2007/PartnerControls" targetNamespace="643b29cc-4102-4d75-bec7-cfaa18358287" elementFormDefault="qualified">
-    <xsd:import namespace="http://schemas.microsoft.com/office/2006/documentManagement/types"/>
-    <xsd:import namespace="http://schemas.microsoft.com/office/infopath/2007/PartnerControls"/>
-    <xsd:element name="MediaServiceMetadata" ma:index="8" nillable="true" ma:displayName="MediaServiceMetadata" ma:hidden="true" ma:internalName="MediaServiceMetadata" ma:readOnly="true">
-      <xsd:simpleType>
-        <xsd:restriction base="dms:Note"/>
-      </xsd:simpleType>
-    </xsd:element>
-    <xsd:element name="MediaServiceFastMetadata" ma:index="9" nillable="true" ma:displayName="MediaServiceFastMetadata" ma:hidden="true" ma:internalName="MediaServiceFastMetadata" ma:readOnly="true">
-      <xsd:simpleType>
-        <xsd:restriction base="dms:Note"/>
-      </xsd:simpleType>
-    </xsd:element>
-    <xsd:element name="MediaServiceDateTaken" ma:index="10" nillable="true" ma:displayName="MediaServiceDateTaken" ma:hidden="true" ma:internalName="MediaServiceDateTaken" ma:readOnly="true">
-      <xsd:simpleType>
-        <xsd:restriction base="dms:Text"/>
-      </xsd:simpleType>
-    </xsd:element>
-    <xsd:element name="MediaLengthInSeconds" ma:index="11" nillable="true" ma:displayName="MediaLengthInSeconds" ma:hidden="true" ma:internalName="MediaLengthInSeconds" ma:readOnly="true">
-      <xsd:simpleType>
-        <xsd:restriction base="dms:Unknown"/>
-      </xsd:simpleType>
-    </xsd:element>
-  </xsd:schema>
-  <xsd:schema xmlns="http://schemas.openxmlformats.org/package/2006/metadata/core-properties" xmlns:xsd="http://www.w3.org/2001/XMLSchema" xmlns:xsi="http://www.w3.org/2001/XMLSchema-instance" xmlns:dc="http://purl.org/dc/elements/1.1/" xmlns:dcterms="http://purl.org/dc/terms/" xmlns:odoc="http://schemas.microsoft.com/internal/obd" targetNamespace="http://schemas.openxmlformats.org/package/2006/metadata/core-properties" elementFormDefault="qualified" attributeFormDefault="unqualified" blockDefault="#all">
-    <xsd:import namespace="http://purl.org/dc/elements/1.1/" schemaLocation="http://dublincore.org/schemas/xmls/qdc/2003/04/02/dc.xsd"/>
-    <xsd:import namespace="http://purl.org/dc/terms/" schemaLocation="http://dublincore.org/schemas/xmls/qdc/2003/04/02/dcterms.xsd"/>
-    <xsd:element name="coreProperties" type="CT_coreProperties"/>
-    <xsd:complexType name="CT_coreProperties">
-      <xsd:all>
-        <xsd:element ref="dc:creator" minOccurs="0" maxOccurs="1"/>
-        <xsd:element ref="dcterms:created" minOccurs="0" maxOccurs="1"/>
-        <xsd:element ref="dc:identifier" minOccurs="0" maxOccurs="1"/>
-        <xsd:element name="contentType" minOccurs="0" maxOccurs="1" type="xsd:string" ma:index="0" ma:displayName="Content Type"/>
-        <xsd:element ref="dc:title" minOccurs="0" maxOccurs="1" ma:index="4" ma:displayName="Title"/>
-        <xsd:element ref="dc:subject" minOccurs="0" maxOccurs="1"/>
-        <xsd:element ref="dc:description" minOccurs="0" maxOccurs="1"/>
-        <xsd:element name="keywords" minOccurs="0" maxOccurs="1" type="xsd:string"/>
-        <xsd:element ref="dc:language" minOccurs="0" maxOccurs="1"/>
-        <xsd:element name="category" minOccurs="0" maxOccurs="1" type="xsd:string"/>
-        <xsd:element name="version" minOccurs="0" maxOccurs="1" type="xsd:string"/>
-        <xsd:element name="revision" minOccurs="0" maxOccurs="1" type="xsd:string">
-          <xsd:annotation>
-            <xsd:documentation>
-                        This value indicates the number of saves or revisions. The application is responsible for updating this value after each revision.
-                    </xsd:documentation>
-          </xsd:annotation>
-        </xsd:element>
-        <xsd:element name="lastModifiedBy" minOccurs="0" maxOccurs="1" type="xsd:string"/>
-        <xsd:element ref="dcterms:modified" minOccurs="0" maxOccurs="1"/>
-        <xsd:element name="contentStatus" minOccurs="0" maxOccurs="1" type="xsd:string"/>
-      </xsd:all>
-    </xsd:complexType>
-  </xsd:schema>
-  <xs:schema xmlns:pc="http://schemas.microsoft.com/office/infopath/2007/PartnerControls" xmlns:xs="http://www.w3.org/2001/XMLSchema" targetNamespace="http://schemas.microsoft.com/office/infopath/2007/PartnerControls" elementFormDefault="qualified" attributeFormDefault="unqualified">
-    <xs:element name="Person">
-      <xs:complexType>
-        <xs:sequence>
-          <xs:element ref="pc:DisplayName" minOccurs="0"/>
-          <xs:element ref="pc:AccountId" minOccurs="0"/>
-          <xs:element ref="pc:AccountType" minOccurs="0"/>
-        </xs:sequence>
-      </xs:complexType>
-    </xs:element>
-    <xs:element name="DisplayName" type="xs:string"/>
-    <xs:element name="AccountId" type="xs:string"/>
-    <xs:element name="AccountType" type="xs:string"/>
-    <xs:element name="BDCAssociatedEntity">
-      <xs:complexType>
-        <xs:sequence>
-          <xs:element ref="pc:BDCEntity" minOccurs="0" maxOccurs="unbounded"/>
-        </xs:sequence>
-        <xs:attribute ref="pc:EntityNamespace"/>
-        <xs:attribute ref="pc:EntityName"/>
-        <xs:attribute ref="pc:SystemInstanceName"/>
-        <xs:attribute ref="pc:AssociationName"/>
-      </xs:complexType>
-    </xs:element>
-    <xs:attribute name="EntityNamespace" type="xs:string"/>
-    <xs:attribute name="EntityName" type="xs:string"/>
-    <xs:attribute name="SystemInstanceName" type="xs:string"/>
-    <xs:attribute name="AssociationName" type="xs:string"/>
-    <xs:element name="BDCEntity">
-      <xs:complexType>
-        <xs:sequence>
-          <xs:element ref="pc:EntityDisplayName" minOccurs="0"/>
-          <xs:element ref="pc:EntityInstanceReference" minOccurs="0"/>
-          <xs:element ref="pc:EntityId1" minOccurs="0"/>
-          <xs:element ref="pc:EntityId2" minOccurs="0"/>
-          <xs:element ref="pc:EntityId3" minOccurs="0"/>
-          <xs:element ref="pc:EntityId4" minOccurs="0"/>
-          <xs:element ref="pc:EntityId5" minOccurs="0"/>
-        </xs:sequence>
-      </xs:complexType>
-    </xs:element>
-    <xs:element name="EntityDisplayName" type="xs:string"/>
-    <xs:element name="EntityInstanceReference" type="xs:string"/>
-    <xs:element name="EntityId1" type="xs:string"/>
-    <xs:element name="EntityId2" type="xs:string"/>
-    <xs:element name="EntityId3" type="xs:string"/>
-    <xs:element name="EntityId4" type="xs:string"/>
-    <xs:element name="EntityId5" type="xs:string"/>
-    <xs:element name="Terms">
-      <xs:complexType>
-        <xs:sequence>
-          <xs:element ref="pc:TermInfo" minOccurs="0" maxOccurs="unbounded"/>
-        </xs:sequence>
-      </xs:complexType>
-    </xs:element>
-    <xs:element name="TermInfo">
-      <xs:complexType>
-        <xs:sequence>
-          <xs:element ref="pc:TermName" minOccurs="0"/>
-          <xs:element ref="pc:TermId" minOccurs="0"/>
-        </xs:sequence>
-      </xs:complexType>
-    </xs:element>
-    <xs:element name="TermName" type="xs:string"/>
-    <xs:element name="TermId" type="xs:string"/>
-  </xs:schema>
-</ct:contentTypeSchema>
-</file>
-
-<file path=customXml/item3.xml><?xml version="1.0" encoding="utf-8"?>
 <p:properties xmlns:p="http://schemas.microsoft.com/office/2006/metadata/properties" xmlns:xsi="http://www.w3.org/2001/XMLSchema-instance" xmlns:pc="http://schemas.microsoft.com/office/infopath/2007/PartnerControls">
   <documentManagement/>
 </p:properties>
 </file>
 
-<file path=customXml/item4.xml><?xml version="1.0" encoding="utf-8"?>
+<file path=customXml/item2.xml><?xml version="1.0" encoding="utf-8"?>
 <DocumentTemplate xmlns="urn:microsoft-crm/document-template/govcdm_eeoinformalcomplaint/10290/">
   <govcdm_eeoinformalcomplaint xmlns="">
     <createdby>createdby</createdby>
@@ -21563,19 +21599,160 @@
 </DocumentTemplate>
 </file>
 
-<file path=customXml/itemProps1.xml><?xml version="1.0" encoding="utf-8"?>
-<ds:datastoreItem xmlns:ds="http://schemas.openxmlformats.org/officeDocument/2006/customXml" ds:itemID="{C1E519BC-B88D-4490-818B-0AF0AAE90B1A}">
-  <ds:schemaRefs>
-    <ds:schemaRef ds:uri="http://schemas.microsoft.com/sharepoint/v3/contenttype/forms"/>
-  </ds:schemaRefs>
-</ds:datastoreItem>
+<file path=customXml/item3.xml><?xml version="1.0" encoding="utf-8"?>
+<?mso-contentType ?>
+<FormTemplates xmlns="http://schemas.microsoft.com/sharepoint/v3/contenttype/forms">
+  <Display>DocumentLibraryForm</Display>
+  <Edit>DocumentLibraryForm</Edit>
+  <New>DocumentLibraryForm</New>
+</FormTemplates>
 </file>
 
-<file path=customXml/itemProps2.xml><?xml version="1.0" encoding="utf-8"?>
-<ds:datastoreItem xmlns:ds="http://schemas.openxmlformats.org/officeDocument/2006/customXml" ds:itemID="{35EAD8B7-920D-423F-922F-029476D1FBE8}"/>
+<file path=customXml/item4.xml><?xml version="1.0" encoding="utf-8"?>
+<ct:contentTypeSchema xmlns:ct="http://schemas.microsoft.com/office/2006/metadata/contentType" xmlns:ma="http://schemas.microsoft.com/office/2006/metadata/properties/metaAttributes" ct:_="" ma:_="" ma:contentTypeName="Document" ma:contentTypeID="0x010100CA0BB14AD1C1C24EB5B385D0797C3AB1" ma:contentTypeVersion="7" ma:contentTypeDescription="Create a new document." ma:contentTypeScope="" ma:versionID="e5c2befc92b7261e5d6fe0af78ffa625">
+  <xsd:schema xmlns:xsd="http://www.w3.org/2001/XMLSchema" xmlns:xs="http://www.w3.org/2001/XMLSchema" xmlns:p="http://schemas.microsoft.com/office/2006/metadata/properties" xmlns:ns2="643b29cc-4102-4d75-bec7-cfaa18358287" targetNamespace="http://schemas.microsoft.com/office/2006/metadata/properties" ma:root="true" ma:fieldsID="1e845d7a218db93a1627a4a04c540487" ns2:_="">
+    <xsd:import namespace="643b29cc-4102-4d75-bec7-cfaa18358287"/>
+    <xsd:element name="properties">
+      <xsd:complexType>
+        <xsd:sequence>
+          <xsd:element name="documentManagement">
+            <xsd:complexType>
+              <xsd:all>
+                <xsd:element ref="ns2:MediaServiceMetadata" minOccurs="0"/>
+                <xsd:element ref="ns2:MediaServiceFastMetadata" minOccurs="0"/>
+                <xsd:element ref="ns2:MediaServiceDateTaken" minOccurs="0"/>
+                <xsd:element ref="ns2:MediaLengthInSeconds" minOccurs="0"/>
+              </xsd:all>
+            </xsd:complexType>
+          </xsd:element>
+        </xsd:sequence>
+      </xsd:complexType>
+    </xsd:element>
+  </xsd:schema>
+  <xsd:schema xmlns:xsd="http://www.w3.org/2001/XMLSchema" xmlns:xs="http://www.w3.org/2001/XMLSchema" xmlns:dms="http://schemas.microsoft.com/office/2006/documentManagement/types" xmlns:pc="http://schemas.microsoft.com/office/infopath/2007/PartnerControls" targetNamespace="643b29cc-4102-4d75-bec7-cfaa18358287" elementFormDefault="qualified">
+    <xsd:import namespace="http://schemas.microsoft.com/office/2006/documentManagement/types"/>
+    <xsd:import namespace="http://schemas.microsoft.com/office/infopath/2007/PartnerControls"/>
+    <xsd:element name="MediaServiceMetadata" ma:index="8" nillable="true" ma:displayName="MediaServiceMetadata" ma:hidden="true" ma:internalName="MediaServiceMetadata" ma:readOnly="true">
+      <xsd:simpleType>
+        <xsd:restriction base="dms:Note"/>
+      </xsd:simpleType>
+    </xsd:element>
+    <xsd:element name="MediaServiceFastMetadata" ma:index="9" nillable="true" ma:displayName="MediaServiceFastMetadata" ma:hidden="true" ma:internalName="MediaServiceFastMetadata" ma:readOnly="true">
+      <xsd:simpleType>
+        <xsd:restriction base="dms:Note"/>
+      </xsd:simpleType>
+    </xsd:element>
+    <xsd:element name="MediaServiceDateTaken" ma:index="10" nillable="true" ma:displayName="MediaServiceDateTaken" ma:hidden="true" ma:internalName="MediaServiceDateTaken" ma:readOnly="true">
+      <xsd:simpleType>
+        <xsd:restriction base="dms:Text"/>
+      </xsd:simpleType>
+    </xsd:element>
+    <xsd:element name="MediaLengthInSeconds" ma:index="11" nillable="true" ma:displayName="MediaLengthInSeconds" ma:hidden="true" ma:internalName="MediaLengthInSeconds" ma:readOnly="true">
+      <xsd:simpleType>
+        <xsd:restriction base="dms:Unknown"/>
+      </xsd:simpleType>
+    </xsd:element>
+  </xsd:schema>
+  <xsd:schema xmlns="http://schemas.openxmlformats.org/package/2006/metadata/core-properties" xmlns:xsd="http://www.w3.org/2001/XMLSchema" xmlns:xsi="http://www.w3.org/2001/XMLSchema-instance" xmlns:dc="http://purl.org/dc/elements/1.1/" xmlns:dcterms="http://purl.org/dc/terms/" xmlns:odoc="http://schemas.microsoft.com/internal/obd" targetNamespace="http://schemas.openxmlformats.org/package/2006/metadata/core-properties" elementFormDefault="qualified" attributeFormDefault="unqualified" blockDefault="#all">
+    <xsd:import namespace="http://purl.org/dc/elements/1.1/" schemaLocation="http://dublincore.org/schemas/xmls/qdc/2003/04/02/dc.xsd"/>
+    <xsd:import namespace="http://purl.org/dc/terms/" schemaLocation="http://dublincore.org/schemas/xmls/qdc/2003/04/02/dcterms.xsd"/>
+    <xsd:element name="coreProperties" type="CT_coreProperties"/>
+    <xsd:complexType name="CT_coreProperties">
+      <xsd:all>
+        <xsd:element ref="dc:creator" minOccurs="0" maxOccurs="1"/>
+        <xsd:element ref="dcterms:created" minOccurs="0" maxOccurs="1"/>
+        <xsd:element ref="dc:identifier" minOccurs="0" maxOccurs="1"/>
+        <xsd:element name="contentType" minOccurs="0" maxOccurs="1" type="xsd:string" ma:index="0" ma:displayName="Content Type"/>
+        <xsd:element ref="dc:title" minOccurs="0" maxOccurs="1" ma:index="4" ma:displayName="Title"/>
+        <xsd:element ref="dc:subject" minOccurs="0" maxOccurs="1"/>
+        <xsd:element ref="dc:description" minOccurs="0" maxOccurs="1"/>
+        <xsd:element name="keywords" minOccurs="0" maxOccurs="1" type="xsd:string"/>
+        <xsd:element ref="dc:language" minOccurs="0" maxOccurs="1"/>
+        <xsd:element name="category" minOccurs="0" maxOccurs="1" type="xsd:string"/>
+        <xsd:element name="version" minOccurs="0" maxOccurs="1" type="xsd:string"/>
+        <xsd:element name="revision" minOccurs="0" maxOccurs="1" type="xsd:string">
+          <xsd:annotation>
+            <xsd:documentation>
+                        This value indicates the number of saves or revisions. The application is responsible for updating this value after each revision.
+                    </xsd:documentation>
+          </xsd:annotation>
+        </xsd:element>
+        <xsd:element name="lastModifiedBy" minOccurs="0" maxOccurs="1" type="xsd:string"/>
+        <xsd:element ref="dcterms:modified" minOccurs="0" maxOccurs="1"/>
+        <xsd:element name="contentStatus" minOccurs="0" maxOccurs="1" type="xsd:string"/>
+      </xsd:all>
+    </xsd:complexType>
+  </xsd:schema>
+  <xs:schema xmlns:pc="http://schemas.microsoft.com/office/infopath/2007/PartnerControls" xmlns:xs="http://www.w3.org/2001/XMLSchema" targetNamespace="http://schemas.microsoft.com/office/infopath/2007/PartnerControls" elementFormDefault="qualified" attributeFormDefault="unqualified">
+    <xs:element name="Person">
+      <xs:complexType>
+        <xs:sequence>
+          <xs:element ref="pc:DisplayName" minOccurs="0"/>
+          <xs:element ref="pc:AccountId" minOccurs="0"/>
+          <xs:element ref="pc:AccountType" minOccurs="0"/>
+        </xs:sequence>
+      </xs:complexType>
+    </xs:element>
+    <xs:element name="DisplayName" type="xs:string"/>
+    <xs:element name="AccountId" type="xs:string"/>
+    <xs:element name="AccountType" type="xs:string"/>
+    <xs:element name="BDCAssociatedEntity">
+      <xs:complexType>
+        <xs:sequence>
+          <xs:element ref="pc:BDCEntity" minOccurs="0" maxOccurs="unbounded"/>
+        </xs:sequence>
+        <xs:attribute ref="pc:EntityNamespace"/>
+        <xs:attribute ref="pc:EntityName"/>
+        <xs:attribute ref="pc:SystemInstanceName"/>
+        <xs:attribute ref="pc:AssociationName"/>
+      </xs:complexType>
+    </xs:element>
+    <xs:attribute name="EntityNamespace" type="xs:string"/>
+    <xs:attribute name="EntityName" type="xs:string"/>
+    <xs:attribute name="SystemInstanceName" type="xs:string"/>
+    <xs:attribute name="AssociationName" type="xs:string"/>
+    <xs:element name="BDCEntity">
+      <xs:complexType>
+        <xs:sequence>
+          <xs:element ref="pc:EntityDisplayName" minOccurs="0"/>
+          <xs:element ref="pc:EntityInstanceReference" minOccurs="0"/>
+          <xs:element ref="pc:EntityId1" minOccurs="0"/>
+          <xs:element ref="pc:EntityId2" minOccurs="0"/>
+          <xs:element ref="pc:EntityId3" minOccurs="0"/>
+          <xs:element ref="pc:EntityId4" minOccurs="0"/>
+          <xs:element ref="pc:EntityId5" minOccurs="0"/>
+        </xs:sequence>
+      </xs:complexType>
+    </xs:element>
+    <xs:element name="EntityDisplayName" type="xs:string"/>
+    <xs:element name="EntityInstanceReference" type="xs:string"/>
+    <xs:element name="EntityId1" type="xs:string"/>
+    <xs:element name="EntityId2" type="xs:string"/>
+    <xs:element name="EntityId3" type="xs:string"/>
+    <xs:element name="EntityId4" type="xs:string"/>
+    <xs:element name="EntityId5" type="xs:string"/>
+    <xs:element name="Terms">
+      <xs:complexType>
+        <xs:sequence>
+          <xs:element ref="pc:TermInfo" minOccurs="0" maxOccurs="unbounded"/>
+        </xs:sequence>
+      </xs:complexType>
+    </xs:element>
+    <xs:element name="TermInfo">
+      <xs:complexType>
+        <xs:sequence>
+          <xs:element ref="pc:TermName" minOccurs="0"/>
+          <xs:element ref="pc:TermId" minOccurs="0"/>
+        </xs:sequence>
+      </xs:complexType>
+    </xs:element>
+    <xs:element name="TermName" type="xs:string"/>
+    <xs:element name="TermId" type="xs:string"/>
+  </xs:schema>
+</ct:contentTypeSchema>
 </file>
 
-<file path=customXml/itemProps3.xml><?xml version="1.0" encoding="utf-8"?>
+<file path=customXml/itemProps1.xml><?xml version="1.0" encoding="utf-8"?>
 <ds:datastoreItem xmlns:ds="http://schemas.openxmlformats.org/officeDocument/2006/customXml" ds:itemID="{F48C2276-5326-4090-92B0-780D045DF8D0}">
   <ds:schemaRefs>
     <ds:schemaRef ds:uri="http://schemas.microsoft.com/office/2006/metadata/properties"/>
@@ -21584,11 +21761,37 @@
 </ds:datastoreItem>
 </file>
 
-<file path=customXml/itemProps4.xml><?xml version="1.0" encoding="utf-8"?>
+<file path=customXml/itemProps2.xml><?xml version="1.0" encoding="utf-8"?>
 <ds:datastoreItem xmlns:ds="http://schemas.openxmlformats.org/officeDocument/2006/customXml" ds:itemID="{287602A6-2C0E-4154-B2C3-AAFD2A4EABF3}">
   <ds:schemaRefs>
     <ds:schemaRef ds:uri="urn:microsoft-crm/document-template/govcdm_eeoinformalcomplaint/10290/"/>
     <ds:schemaRef ds:uri=""/>
   </ds:schemaRefs>
 </ds:datastoreItem>
+</file>
+
+<file path=customXml/itemProps3.xml><?xml version="1.0" encoding="utf-8"?>
+<ds:datastoreItem xmlns:ds="http://schemas.openxmlformats.org/officeDocument/2006/customXml" ds:itemID="{C1E519BC-B88D-4490-818B-0AF0AAE90B1A}">
+  <ds:schemaRefs>
+    <ds:schemaRef ds:uri="http://schemas.microsoft.com/sharepoint/v3/contenttype/forms"/>
+  </ds:schemaRefs>
+</ds:datastoreItem>
+</file>
+
+<file path=customXml/itemProps4.xml><?xml version="1.0" encoding="utf-8"?>
+<ds:datastoreItem xmlns:ds="http://schemas.openxmlformats.org/officeDocument/2006/customXml" ds:itemID="{35EAD8B7-920D-423F-922F-029476D1FBE8}">
+  <ds:schemaRefs>
+    <ds:schemaRef ds:uri="http://schemas.microsoft.com/office/2006/metadata/contentType"/>
+    <ds:schemaRef ds:uri="http://schemas.microsoft.com/office/2006/metadata/properties/metaAttributes"/>
+    <ds:schemaRef ds:uri="http://www.w3.org/2001/XMLSchema"/>
+    <ds:schemaRef ds:uri="http://schemas.microsoft.com/office/2006/metadata/properties"/>
+    <ds:schemaRef ds:uri="643b29cc-4102-4d75-bec7-cfaa18358287"/>
+    <ds:schemaRef ds:uri="http://schemas.microsoft.com/office/2006/documentManagement/types"/>
+    <ds:schemaRef ds:uri="http://schemas.microsoft.com/office/infopath/2007/PartnerControls"/>
+    <ds:schemaRef ds:uri="http://schemas.openxmlformats.org/package/2006/metadata/core-properties"/>
+    <ds:schemaRef ds:uri="http://purl.org/dc/elements/1.1/"/>
+    <ds:schemaRef ds:uri="http://purl.org/dc/terms/"/>
+    <ds:schemaRef ds:uri="http://schemas.microsoft.com/internal/obd"/>
+  </ds:schemaRefs>
+</ds:datastoreItem>
 </file>